--- a/course 3/12 June 2024 - Notes - Spring Framework - Spring MVC with JPA.docx
+++ b/course 3/12 June 2024 - Notes - Spring Framework - Spring MVC with JPA.docx
@@ -48,7 +48,6 @@
         </w:rPr>
         <w:t xml:space="preserve">Day </w:t>
       </w:r>
-      <w:proofErr w:type="gramStart"/>
       <w:r>
         <w:rPr>
           <w:highlight w:val="yellow"/>
@@ -59,9 +58,14 @@
         <w:rPr>
           <w:highlight w:val="yellow"/>
         </w:rPr>
-        <w:t xml:space="preserve"> :</w:t>
-      </w:r>
-      <w:proofErr w:type="gramEnd"/>
+        <w:t xml:space="preserve"> : </w:t>
+      </w:r>
+      <w:r>
+        <w:rPr>
+          <w:highlight w:val="yellow"/>
+        </w:rPr>
+        <w:t>June</w:t>
+      </w:r>
       <w:r>
         <w:rPr>
           <w:highlight w:val="yellow"/>
@@ -72,18 +76,6 @@
         <w:rPr>
           <w:highlight w:val="yellow"/>
         </w:rPr>
-        <w:t>June</w:t>
-      </w:r>
-      <w:r>
-        <w:rPr>
-          <w:highlight w:val="yellow"/>
-        </w:rPr>
-        <w:t xml:space="preserve"> </w:t>
-      </w:r>
-      <w:r>
-        <w:rPr>
-          <w:highlight w:val="yellow"/>
-        </w:rPr>
         <w:t>11</w:t>
       </w:r>
       <w:r>
@@ -106,6 +98,283 @@
       </w:r>
     </w:p>
     <w:p>
+      <w:r>
+        <w:t xml:space="preserve">Create dynamic web project and then we need to convert this project to maven. </w:t>
+      </w:r>
+    </w:p>
+    <w:p>
+      <w:r>
+        <w:t xml:space="preserve">Dependencies </w:t>
+      </w:r>
+      <w:r>
+        <w:sym w:font="Wingdings" w:char="F0E0"/>
+      </w:r>
+    </w:p>
+    <w:p>
+      <w:pPr>
+        <w:pStyle w:val="ListParagraph"/>
+        <w:numPr>
+          <w:ilvl w:val="0"/>
+          <w:numId w:val="34"/>
+        </w:numPr>
+      </w:pPr>
+      <w:r>
+        <w:t xml:space="preserve">Spring </w:t>
+      </w:r>
+      <w:proofErr w:type="spellStart"/>
+      <w:r>
+        <w:t>mvc</w:t>
+      </w:r>
+      <w:proofErr w:type="spellEnd"/>
+      <w:r>
+        <w:t xml:space="preserve"> </w:t>
+      </w:r>
+      <w:r>
+        <w:tab/>
+      </w:r>
+      <w:r>
+        <w:tab/>
+      </w:r>
+      <w:r>
+        <w:tab/>
+        <w:t>@Controller, @Service, @Repository and @Autowired</w:t>
+      </w:r>
+    </w:p>
+    <w:p>
+      <w:pPr>
+        <w:pStyle w:val="ListParagraph"/>
+        <w:numPr>
+          <w:ilvl w:val="0"/>
+          <w:numId w:val="34"/>
+        </w:numPr>
+      </w:pPr>
+      <w:proofErr w:type="spellStart"/>
+      <w:r>
+        <w:t>Mysql</w:t>
+      </w:r>
+      <w:proofErr w:type="spellEnd"/>
+      <w:r>
+        <w:t xml:space="preserve"> connector </w:t>
+      </w:r>
+      <w:r>
+        <w:tab/>
+      </w:r>
+      <w:r>
+        <w:tab/>
+        <w:t xml:space="preserve">it provide type 4 </w:t>
+      </w:r>
+      <w:proofErr w:type="spellStart"/>
+      <w:r>
+        <w:t>mysql</w:t>
+      </w:r>
+      <w:proofErr w:type="spellEnd"/>
+      <w:r>
+        <w:t xml:space="preserve"> class to connect to database. </w:t>
+      </w:r>
+      <w:r>
+        <w:tab/>
+      </w:r>
+    </w:p>
+    <w:p>
+      <w:pPr>
+        <w:pStyle w:val="ListParagraph"/>
+        <w:numPr>
+          <w:ilvl w:val="0"/>
+          <w:numId w:val="34"/>
+        </w:numPr>
+      </w:pPr>
+      <w:proofErr w:type="spellStart"/>
+      <w:r>
+        <w:t>Jpa</w:t>
+      </w:r>
+      <w:proofErr w:type="spellEnd"/>
+      <w:r>
+        <w:t xml:space="preserve"> dependencies </w:t>
+      </w:r>
+      <w:r>
+        <w:tab/>
+      </w:r>
+      <w:r>
+        <w:tab/>
+        <w:t xml:space="preserve">it provide </w:t>
+      </w:r>
+      <w:proofErr w:type="spellStart"/>
+      <w:r>
+        <w:t>jpa</w:t>
+      </w:r>
+      <w:proofErr w:type="spellEnd"/>
+      <w:r>
+        <w:t xml:space="preserve"> API like </w:t>
+      </w:r>
+      <w:proofErr w:type="spellStart"/>
+      <w:r>
+        <w:t>EntityManagerFactory</w:t>
+      </w:r>
+      <w:proofErr w:type="spellEnd"/>
+      <w:r>
+        <w:t xml:space="preserve">, </w:t>
+      </w:r>
+      <w:proofErr w:type="spellStart"/>
+      <w:r>
+        <w:t>EntityManager</w:t>
+      </w:r>
+      <w:proofErr w:type="spellEnd"/>
+      <w:r>
+        <w:t xml:space="preserve">,  </w:t>
+      </w:r>
+      <w:proofErr w:type="spellStart"/>
+      <w:r>
+        <w:t>EntityTransaction</w:t>
+      </w:r>
+      <w:proofErr w:type="spellEnd"/>
+      <w:r>
+        <w:t xml:space="preserve"> </w:t>
+      </w:r>
+    </w:p>
+    <w:p>
+      <w:pPr>
+        <w:pStyle w:val="ListParagraph"/>
+        <w:numPr>
+          <w:ilvl w:val="0"/>
+          <w:numId w:val="34"/>
+        </w:numPr>
+      </w:pPr>
+      <w:r>
+        <w:t xml:space="preserve">Spring </w:t>
+      </w:r>
+      <w:proofErr w:type="spellStart"/>
+      <w:r>
+        <w:t>jdbc</w:t>
+      </w:r>
+      <w:proofErr w:type="spellEnd"/>
+      <w:r>
+        <w:tab/>
+      </w:r>
+      <w:r>
+        <w:tab/>
+      </w:r>
+      <w:r>
+        <w:tab/>
+        <w:t xml:space="preserve">: it provide </w:t>
+      </w:r>
+      <w:proofErr w:type="spellStart"/>
+      <w:r>
+        <w:t>datasource</w:t>
+      </w:r>
+      <w:proofErr w:type="spellEnd"/>
+      <w:r>
+        <w:t xml:space="preserve"> </w:t>
+      </w:r>
+    </w:p>
+    <w:p>
+      <w:pPr>
+        <w:pStyle w:val="ListParagraph"/>
+        <w:numPr>
+          <w:ilvl w:val="0"/>
+          <w:numId w:val="34"/>
+        </w:numPr>
+      </w:pPr>
+      <w:r>
+        <w:t xml:space="preserve">Spring </w:t>
+      </w:r>
+      <w:proofErr w:type="spellStart"/>
+      <w:r>
+        <w:t>orm</w:t>
+      </w:r>
+      <w:proofErr w:type="spellEnd"/>
+      <w:r>
+        <w:t xml:space="preserve"> </w:t>
+      </w:r>
+      <w:r>
+        <w:tab/>
+      </w:r>
+      <w:r>
+        <w:tab/>
+      </w:r>
+      <w:r>
+        <w:tab/>
+        <w:t xml:space="preserve">: it help to integrate with </w:t>
+      </w:r>
+      <w:proofErr w:type="spellStart"/>
+      <w:r>
+        <w:t>jpa</w:t>
+      </w:r>
+      <w:proofErr w:type="spellEnd"/>
+      <w:r>
+        <w:t xml:space="preserve"> and spring framework  </w:t>
+      </w:r>
+    </w:p>
+    <w:p/>
+    <w:p>
+      <w:proofErr w:type="spellStart"/>
+      <w:r>
+        <w:rPr>
+          <w:rFonts w:ascii="Consolas" w:hAnsi="Consolas"/>
+          <w:i/>
+          <w:iCs/>
+          <w:color w:val="2A00FF"/>
+          <w:shd w:val="clear" w:color="auto" w:fill="FFFFFF"/>
+        </w:rPr>
+        <w:t>LocalContainerEntityManagerFactoryBean</w:t>
+      </w:r>
+      <w:proofErr w:type="spellEnd"/>
+      <w:r>
+        <w:rPr>
+          <w:rFonts w:ascii="Consolas" w:hAnsi="Consolas"/>
+          <w:i/>
+          <w:iCs/>
+          <w:color w:val="2A00FF"/>
+          <w:shd w:val="clear" w:color="auto" w:fill="FFFFFF"/>
+        </w:rPr>
+        <w:t xml:space="preserve">: it is a </w:t>
+      </w:r>
+      <w:proofErr w:type="spellStart"/>
+      <w:r>
+        <w:rPr>
+          <w:rFonts w:ascii="Consolas" w:hAnsi="Consolas"/>
+          <w:i/>
+          <w:iCs/>
+          <w:color w:val="2A00FF"/>
+          <w:shd w:val="clear" w:color="auto" w:fill="FFFFFF"/>
+        </w:rPr>
+        <w:t>pre defined</w:t>
+      </w:r>
+      <w:proofErr w:type="spellEnd"/>
+      <w:r>
+        <w:rPr>
+          <w:rFonts w:ascii="Consolas" w:hAnsi="Consolas"/>
+          <w:i/>
+          <w:iCs/>
+          <w:color w:val="2A00FF"/>
+          <w:shd w:val="clear" w:color="auto" w:fill="FFFFFF"/>
+        </w:rPr>
+        <w:t xml:space="preserve"> class provided by spring </w:t>
+      </w:r>
+      <w:proofErr w:type="spellStart"/>
+      <w:r>
+        <w:rPr>
+          <w:rFonts w:ascii="Consolas" w:hAnsi="Consolas"/>
+          <w:i/>
+          <w:iCs/>
+          <w:color w:val="2A00FF"/>
+          <w:shd w:val="clear" w:color="auto" w:fill="FFFFFF"/>
+        </w:rPr>
+        <w:t>orm</w:t>
+      </w:r>
+      <w:proofErr w:type="spellEnd"/>
+      <w:r>
+        <w:rPr>
+          <w:rFonts w:ascii="Consolas" w:hAnsi="Consolas"/>
+          <w:i/>
+          <w:iCs/>
+          <w:color w:val="2A00FF"/>
+          <w:shd w:val="clear" w:color="auto" w:fill="FFFFFF"/>
+        </w:rPr>
+        <w:t xml:space="preserve"> module which help to integrate with JPA. </w:t>
+      </w:r>
+      <w:r>
+        <w:tab/>
+      </w:r>
       <w:r>
         <w:t xml:space="preserve"> </w:t>
       </w:r>
@@ -2081,6 +2350,95 @@
     </w:lvl>
   </w:abstractNum>
   <w:abstractNum w:abstractNumId="22" w15:restartNumberingAfterBreak="0">
+    <w:nsid w:val="518C1FCD"/>
+    <w:multiLevelType w:val="hybridMultilevel"/>
+    <w:tmpl w:val="B9DCC984"/>
+    <w:lvl w:ilvl="0" w:tplc="4009000F">
+      <w:start w:val="1"/>
+      <w:numFmt w:val="decimal"/>
+      <w:lvlText w:val="%1."/>
+      <w:lvlJc w:val="left"/>
+      <w:pPr>
+        <w:ind w:left="720" w:hanging="360"/>
+      </w:pPr>
+      <w:rPr>
+        <w:rFonts w:hint="default"/>
+      </w:rPr>
+    </w:lvl>
+    <w:lvl w:ilvl="1" w:tplc="40090019">
+      <w:start w:val="1"/>
+      <w:numFmt w:val="lowerLetter"/>
+      <w:lvlText w:val="%2."/>
+      <w:lvlJc w:val="left"/>
+      <w:pPr>
+        <w:ind w:left="1440" w:hanging="360"/>
+      </w:pPr>
+    </w:lvl>
+    <w:lvl w:ilvl="2" w:tplc="4009001B" w:tentative="1">
+      <w:start w:val="1"/>
+      <w:numFmt w:val="lowerRoman"/>
+      <w:lvlText w:val="%3."/>
+      <w:lvlJc w:val="right"/>
+      <w:pPr>
+        <w:ind w:left="2160" w:hanging="180"/>
+      </w:pPr>
+    </w:lvl>
+    <w:lvl w:ilvl="3" w:tplc="4009000F" w:tentative="1">
+      <w:start w:val="1"/>
+      <w:numFmt w:val="decimal"/>
+      <w:lvlText w:val="%4."/>
+      <w:lvlJc w:val="left"/>
+      <w:pPr>
+        <w:ind w:left="2880" w:hanging="360"/>
+      </w:pPr>
+    </w:lvl>
+    <w:lvl w:ilvl="4" w:tplc="40090019" w:tentative="1">
+      <w:start w:val="1"/>
+      <w:numFmt w:val="lowerLetter"/>
+      <w:lvlText w:val="%5."/>
+      <w:lvlJc w:val="left"/>
+      <w:pPr>
+        <w:ind w:left="3600" w:hanging="360"/>
+      </w:pPr>
+    </w:lvl>
+    <w:lvl w:ilvl="5" w:tplc="4009001B" w:tentative="1">
+      <w:start w:val="1"/>
+      <w:numFmt w:val="lowerRoman"/>
+      <w:lvlText w:val="%6."/>
+      <w:lvlJc w:val="right"/>
+      <w:pPr>
+        <w:ind w:left="4320" w:hanging="180"/>
+      </w:pPr>
+    </w:lvl>
+    <w:lvl w:ilvl="6" w:tplc="4009000F" w:tentative="1">
+      <w:start w:val="1"/>
+      <w:numFmt w:val="decimal"/>
+      <w:lvlText w:val="%7."/>
+      <w:lvlJc w:val="left"/>
+      <w:pPr>
+        <w:ind w:left="5040" w:hanging="360"/>
+      </w:pPr>
+    </w:lvl>
+    <w:lvl w:ilvl="7" w:tplc="40090019" w:tentative="1">
+      <w:start w:val="1"/>
+      <w:numFmt w:val="lowerLetter"/>
+      <w:lvlText w:val="%8."/>
+      <w:lvlJc w:val="left"/>
+      <w:pPr>
+        <w:ind w:left="5760" w:hanging="360"/>
+      </w:pPr>
+    </w:lvl>
+    <w:lvl w:ilvl="8" w:tplc="4009001B" w:tentative="1">
+      <w:start w:val="1"/>
+      <w:numFmt w:val="lowerRoman"/>
+      <w:lvlText w:val="%9."/>
+      <w:lvlJc w:val="right"/>
+      <w:pPr>
+        <w:ind w:left="6480" w:hanging="180"/>
+      </w:pPr>
+    </w:lvl>
+  </w:abstractNum>
+  <w:abstractNum w:abstractNumId="23" w15:restartNumberingAfterBreak="0">
     <w:nsid w:val="5CA3267C"/>
     <w:multiLevelType w:val="hybridMultilevel"/>
     <w:tmpl w:val="DBAE274C"/>
@@ -2169,7 +2527,7 @@
       </w:pPr>
     </w:lvl>
   </w:abstractNum>
-  <w:abstractNum w:abstractNumId="23" w15:restartNumberingAfterBreak="0">
+  <w:abstractNum w:abstractNumId="24" w15:restartNumberingAfterBreak="0">
     <w:nsid w:val="5CBD7FEC"/>
     <w:multiLevelType w:val="hybridMultilevel"/>
     <w:tmpl w:val="9D903D2C"/>
@@ -2258,7 +2616,7 @@
       </w:pPr>
     </w:lvl>
   </w:abstractNum>
-  <w:abstractNum w:abstractNumId="24" w15:restartNumberingAfterBreak="0">
+  <w:abstractNum w:abstractNumId="25" w15:restartNumberingAfterBreak="0">
     <w:nsid w:val="5D0974CD"/>
     <w:multiLevelType w:val="hybridMultilevel"/>
     <w:tmpl w:val="4BA08948"/>
@@ -2347,7 +2705,7 @@
       </w:pPr>
     </w:lvl>
   </w:abstractNum>
-  <w:abstractNum w:abstractNumId="25" w15:restartNumberingAfterBreak="0">
+  <w:abstractNum w:abstractNumId="26" w15:restartNumberingAfterBreak="0">
     <w:nsid w:val="5D345ACA"/>
     <w:multiLevelType w:val="hybridMultilevel"/>
     <w:tmpl w:val="310E5890"/>
@@ -2436,7 +2794,7 @@
       </w:pPr>
     </w:lvl>
   </w:abstractNum>
-  <w:abstractNum w:abstractNumId="26" w15:restartNumberingAfterBreak="0">
+  <w:abstractNum w:abstractNumId="27" w15:restartNumberingAfterBreak="0">
     <w:nsid w:val="5FFC2121"/>
     <w:multiLevelType w:val="hybridMultilevel"/>
     <w:tmpl w:val="1FC2A102"/>
@@ -2525,7 +2883,7 @@
       </w:pPr>
     </w:lvl>
   </w:abstractNum>
-  <w:abstractNum w:abstractNumId="27" w15:restartNumberingAfterBreak="0">
+  <w:abstractNum w:abstractNumId="28" w15:restartNumberingAfterBreak="0">
     <w:nsid w:val="60C64746"/>
     <w:multiLevelType w:val="hybridMultilevel"/>
     <w:tmpl w:val="51A0D7F6"/>
@@ -2614,7 +2972,7 @@
       </w:pPr>
     </w:lvl>
   </w:abstractNum>
-  <w:abstractNum w:abstractNumId="28" w15:restartNumberingAfterBreak="0">
+  <w:abstractNum w:abstractNumId="29" w15:restartNumberingAfterBreak="0">
     <w:nsid w:val="67382DA0"/>
     <w:multiLevelType w:val="hybridMultilevel"/>
     <w:tmpl w:val="7706B468"/>
@@ -2703,7 +3061,7 @@
       </w:pPr>
     </w:lvl>
   </w:abstractNum>
-  <w:abstractNum w:abstractNumId="29" w15:restartNumberingAfterBreak="0">
+  <w:abstractNum w:abstractNumId="30" w15:restartNumberingAfterBreak="0">
     <w:nsid w:val="764C17DB"/>
     <w:multiLevelType w:val="hybridMultilevel"/>
     <w:tmpl w:val="24FAF6E2"/>
@@ -2792,7 +3150,7 @@
       </w:pPr>
     </w:lvl>
   </w:abstractNum>
-  <w:abstractNum w:abstractNumId="30" w15:restartNumberingAfterBreak="0">
+  <w:abstractNum w:abstractNumId="31" w15:restartNumberingAfterBreak="0">
     <w:nsid w:val="791B55A1"/>
     <w:multiLevelType w:val="hybridMultilevel"/>
     <w:tmpl w:val="2B2CA954"/>
@@ -2881,7 +3239,7 @@
       </w:pPr>
     </w:lvl>
   </w:abstractNum>
-  <w:abstractNum w:abstractNumId="31" w15:restartNumberingAfterBreak="0">
+  <w:abstractNum w:abstractNumId="32" w15:restartNumberingAfterBreak="0">
     <w:nsid w:val="7BFB1098"/>
     <w:multiLevelType w:val="hybridMultilevel"/>
     <w:tmpl w:val="D4BA6632"/>
@@ -2970,7 +3328,7 @@
       </w:pPr>
     </w:lvl>
   </w:abstractNum>
-  <w:abstractNum w:abstractNumId="32" w15:restartNumberingAfterBreak="0">
+  <w:abstractNum w:abstractNumId="33" w15:restartNumberingAfterBreak="0">
     <w:nsid w:val="7FF77878"/>
     <w:multiLevelType w:val="hybridMultilevel"/>
     <w:tmpl w:val="BA001B60"/>
@@ -3063,7 +3421,7 @@
     <w:abstractNumId w:val="12"/>
   </w:num>
   <w:num w:numId="2" w16cid:durableId="73281854">
-    <w:abstractNumId w:val="32"/>
+    <w:abstractNumId w:val="33"/>
   </w:num>
   <w:num w:numId="3" w16cid:durableId="1251354531">
     <w:abstractNumId w:val="19"/>
@@ -3075,34 +3433,34 @@
     <w:abstractNumId w:val="18"/>
   </w:num>
   <w:num w:numId="6" w16cid:durableId="2122604907">
-    <w:abstractNumId w:val="25"/>
+    <w:abstractNumId w:val="26"/>
   </w:num>
   <w:num w:numId="7" w16cid:durableId="1781993769">
     <w:abstractNumId w:val="10"/>
   </w:num>
   <w:num w:numId="8" w16cid:durableId="1859000370">
-    <w:abstractNumId w:val="22"/>
+    <w:abstractNumId w:val="23"/>
   </w:num>
   <w:num w:numId="9" w16cid:durableId="853225758">
-    <w:abstractNumId w:val="30"/>
+    <w:abstractNumId w:val="31"/>
   </w:num>
   <w:num w:numId="10" w16cid:durableId="1918049859">
     <w:abstractNumId w:val="9"/>
   </w:num>
   <w:num w:numId="11" w16cid:durableId="1146817499">
-    <w:abstractNumId w:val="29"/>
+    <w:abstractNumId w:val="30"/>
   </w:num>
   <w:num w:numId="12" w16cid:durableId="1676690634">
     <w:abstractNumId w:val="3"/>
   </w:num>
   <w:num w:numId="13" w16cid:durableId="2111702225">
-    <w:abstractNumId w:val="31"/>
+    <w:abstractNumId w:val="32"/>
   </w:num>
   <w:num w:numId="14" w16cid:durableId="154688898">
     <w:abstractNumId w:val="8"/>
   </w:num>
   <w:num w:numId="15" w16cid:durableId="719208185">
-    <w:abstractNumId w:val="27"/>
+    <w:abstractNumId w:val="28"/>
   </w:num>
   <w:num w:numId="16" w16cid:durableId="251933199">
     <w:abstractNumId w:val="16"/>
@@ -3114,10 +3472,10 @@
     <w:abstractNumId w:val="0"/>
   </w:num>
   <w:num w:numId="19" w16cid:durableId="1524171530">
-    <w:abstractNumId w:val="23"/>
+    <w:abstractNumId w:val="24"/>
   </w:num>
   <w:num w:numId="20" w16cid:durableId="1766001335">
-    <w:abstractNumId w:val="28"/>
+    <w:abstractNumId w:val="29"/>
   </w:num>
   <w:num w:numId="21" w16cid:durableId="935868382">
     <w:abstractNumId w:val="7"/>
@@ -3135,10 +3493,10 @@
     <w:abstractNumId w:val="15"/>
   </w:num>
   <w:num w:numId="26" w16cid:durableId="432366171">
-    <w:abstractNumId w:val="26"/>
+    <w:abstractNumId w:val="27"/>
   </w:num>
   <w:num w:numId="27" w16cid:durableId="498427317">
-    <w:abstractNumId w:val="24"/>
+    <w:abstractNumId w:val="25"/>
   </w:num>
   <w:num w:numId="28" w16cid:durableId="1570310405">
     <w:abstractNumId w:val="4"/>
@@ -3157,6 +3515,9 @@
   </w:num>
   <w:num w:numId="33" w16cid:durableId="606892367">
     <w:abstractNumId w:val="13"/>
+  </w:num>
+  <w:num w:numId="34" w16cid:durableId="1363439699">
+    <w:abstractNumId w:val="22"/>
   </w:num>
 </w:numbering>
 </file>

--- a/course 3/12 June 2024 - Notes - Spring Framework - Spring MVC with JPA.docx
+++ b/course 3/12 June 2024 - Notes - Spring Framework - Spring MVC with JPA.docx
@@ -48,6 +48,7 @@
         </w:rPr>
         <w:t xml:space="preserve">Day </w:t>
       </w:r>
+      <w:proofErr w:type="gramStart"/>
       <w:r>
         <w:rPr>
           <w:highlight w:val="yellow"/>
@@ -58,7 +59,14 @@
         <w:rPr>
           <w:highlight w:val="yellow"/>
         </w:rPr>
-        <w:t xml:space="preserve"> : </w:t>
+        <w:t xml:space="preserve"> :</w:t>
+      </w:r>
+      <w:proofErr w:type="gramEnd"/>
+      <w:r>
+        <w:rPr>
+          <w:highlight w:val="yellow"/>
+        </w:rPr>
+        <w:t xml:space="preserve"> </w:t>
       </w:r>
       <w:r>
         <w:rPr>
@@ -161,7 +169,15 @@
       </w:r>
       <w:r>
         <w:tab/>
-        <w:t xml:space="preserve">it provide type 4 </w:t>
+        <w:t xml:space="preserve">it </w:t>
+      </w:r>
+      <w:proofErr w:type="gramStart"/>
+      <w:r>
+        <w:t>provide</w:t>
+      </w:r>
+      <w:proofErr w:type="gramEnd"/>
+      <w:r>
+        <w:t xml:space="preserve"> type 4 </w:t>
       </w:r>
       <w:proofErr w:type="spellStart"/>
       <w:r>
@@ -215,6 +231,7 @@
         <w:t xml:space="preserve">, </w:t>
       </w:r>
       <w:proofErr w:type="spellStart"/>
+      <w:proofErr w:type="gramStart"/>
       <w:r>
         <w:t>EntityManager</w:t>
       </w:r>
@@ -227,6 +244,7 @@
         <w:t>EntityTransaction</w:t>
       </w:r>
       <w:proofErr w:type="spellEnd"/>
+      <w:proofErr w:type="gramEnd"/>
       <w:r>
         <w:t xml:space="preserve"> </w:t>
       </w:r>
@@ -255,7 +273,15 @@
       </w:r>
       <w:r>
         <w:tab/>
-        <w:t xml:space="preserve">: it provide </w:t>
+        <w:t xml:space="preserve">: it </w:t>
+      </w:r>
+      <w:proofErr w:type="gramStart"/>
+      <w:r>
+        <w:t>provide</w:t>
+      </w:r>
+      <w:proofErr w:type="gramEnd"/>
+      <w:r>
+        <w:t xml:space="preserve"> </w:t>
       </w:r>
       <w:proofErr w:type="spellStart"/>
       <w:r>
@@ -293,7 +319,15 @@
       </w:r>
       <w:r>
         <w:tab/>
-        <w:t xml:space="preserve">: it help to integrate with </w:t>
+        <w:t xml:space="preserve">: it </w:t>
+      </w:r>
+      <w:proofErr w:type="gramStart"/>
+      <w:r>
+        <w:t>help</w:t>
+      </w:r>
+      <w:proofErr w:type="gramEnd"/>
+      <w:r>
+        <w:t xml:space="preserve"> to integrate with </w:t>
       </w:r>
       <w:proofErr w:type="spellStart"/>
       <w:r>
@@ -305,7 +339,17 @@
       </w:r>
     </w:p>
     <w:p/>
+    <w:p/>
     <w:p>
+      <w:pPr>
+        <w:rPr>
+          <w:rFonts w:ascii="Consolas" w:hAnsi="Consolas"/>
+          <w:i/>
+          <w:iCs/>
+          <w:color w:val="2A00FF"/>
+          <w:shd w:val="clear" w:color="auto" w:fill="FFFFFF"/>
+        </w:rPr>
+      </w:pPr>
       <w:proofErr w:type="spellStart"/>
       <w:r>
         <w:rPr>
@@ -372,6 +416,365 @@
         </w:rPr>
         <w:t xml:space="preserve"> module which help to integrate with JPA. </w:t>
       </w:r>
+    </w:p>
+    <w:p>
+      <w:pPr>
+        <w:rPr>
+          <w:rFonts w:ascii="Consolas" w:hAnsi="Consolas"/>
+          <w:i/>
+          <w:iCs/>
+          <w:color w:val="2A00FF"/>
+          <w:shd w:val="clear" w:color="auto" w:fill="FFFFFF"/>
+        </w:rPr>
+      </w:pPr>
+    </w:p>
+    <w:p>
+      <w:pPr>
+        <w:rPr>
+          <w:rFonts w:ascii="Consolas" w:hAnsi="Consolas"/>
+          <w:i/>
+          <w:iCs/>
+          <w:color w:val="2A00FF"/>
+          <w:shd w:val="clear" w:color="auto" w:fill="FFFFFF"/>
+        </w:rPr>
+      </w:pPr>
+    </w:p>
+    <w:p>
+      <w:r>
+        <w:t xml:space="preserve">Limitation of spring framework </w:t>
+      </w:r>
+    </w:p>
+    <w:p>
+      <w:pPr>
+        <w:pStyle w:val="ListParagraph"/>
+        <w:numPr>
+          <w:ilvl w:val="0"/>
+          <w:numId w:val="36"/>
+        </w:numPr>
+      </w:pPr>
+      <w:r>
+        <w:t xml:space="preserve">We need to do more configuration using xml or annotation. </w:t>
+      </w:r>
+    </w:p>
+    <w:p>
+      <w:pPr>
+        <w:pStyle w:val="ListParagraph"/>
+        <w:numPr>
+          <w:ilvl w:val="0"/>
+          <w:numId w:val="36"/>
+        </w:numPr>
+      </w:pPr>
+      <w:r>
+        <w:t xml:space="preserve">Maintaining jar file or dependencies. </w:t>
+      </w:r>
+    </w:p>
+    <w:p>
+      <w:r>
+        <w:rPr>
+          <w:highlight w:val="yellow"/>
+        </w:rPr>
+        <w:t xml:space="preserve">Spring </w:t>
+      </w:r>
+      <w:proofErr w:type="gramStart"/>
+      <w:r>
+        <w:rPr>
+          <w:highlight w:val="yellow"/>
+        </w:rPr>
+        <w:t>boot :</w:t>
+      </w:r>
+      <w:proofErr w:type="gramEnd"/>
+      <w:r>
+        <w:t xml:space="preserve"> Spring boot is use to do the bootstrap for existing or new spring modules. </w:t>
+      </w:r>
+    </w:p>
+    <w:p>
+      <w:r>
+        <w:t>CSS -</w:t>
+      </w:r>
+      <w:r>
+        <w:sym w:font="Wingdings" w:char="F0E0"/>
+      </w:r>
+      <w:r>
+        <w:t xml:space="preserve"> Spring framework </w:t>
+      </w:r>
+    </w:p>
+    <w:p>
+      <w:r>
+        <w:t xml:space="preserve">Bootstrap </w:t>
+      </w:r>
+      <w:r>
+        <w:sym w:font="Wingdings" w:char="F0E0"/>
+      </w:r>
+      <w:r>
+        <w:t xml:space="preserve"> spring boot</w:t>
+      </w:r>
+    </w:p>
+    <w:p>
+      <w:r>
+        <w:t xml:space="preserve">Spring boot = all spring modules – no xml file + few annotation + embedded internal web server. </w:t>
+      </w:r>
+    </w:p>
+    <w:p/>
+    <w:p/>
+    <w:p/>
+    <w:p/>
+    <w:p/>
+    <w:p/>
+    <w:p/>
+    <w:p>
+      <w:r>
+        <w:lastRenderedPageBreak/>
+        <w:t xml:space="preserve">Spring boot components </w:t>
+      </w:r>
+    </w:p>
+    <w:p>
+      <w:pPr>
+        <w:pStyle w:val="ListParagraph"/>
+        <w:numPr>
+          <w:ilvl w:val="0"/>
+          <w:numId w:val="37"/>
+        </w:numPr>
+      </w:pPr>
+      <w:r>
+        <w:t xml:space="preserve">Spring boot </w:t>
+      </w:r>
+      <w:proofErr w:type="gramStart"/>
+      <w:r>
+        <w:t>starter :</w:t>
+      </w:r>
+      <w:proofErr w:type="gramEnd"/>
+      <w:r>
+        <w:t xml:space="preserve"> Spring boot provided lot of </w:t>
+      </w:r>
+      <w:proofErr w:type="spellStart"/>
+      <w:r>
+        <w:t>pre defined</w:t>
+      </w:r>
+      <w:proofErr w:type="spellEnd"/>
+      <w:r>
+        <w:t xml:space="preserve"> starter which help to add all required jar with only one dependencies tag base upon type of application we develop. </w:t>
+      </w:r>
+    </w:p>
+    <w:p>
+      <w:pPr>
+        <w:pStyle w:val="ListParagraph"/>
+      </w:pPr>
+      <w:r>
+        <w:t xml:space="preserve">Web starter </w:t>
+      </w:r>
+    </w:p>
+    <w:p>
+      <w:pPr>
+        <w:pStyle w:val="ListParagraph"/>
+      </w:pPr>
+      <w:proofErr w:type="spellStart"/>
+      <w:r>
+        <w:t>Jdbc</w:t>
+      </w:r>
+      <w:proofErr w:type="spellEnd"/>
+      <w:r>
+        <w:t xml:space="preserve"> starter </w:t>
+      </w:r>
+    </w:p>
+    <w:p>
+      <w:pPr>
+        <w:pStyle w:val="ListParagraph"/>
+      </w:pPr>
+      <w:proofErr w:type="spellStart"/>
+      <w:r>
+        <w:t>Jpa</w:t>
+      </w:r>
+      <w:proofErr w:type="spellEnd"/>
+      <w:r>
+        <w:t xml:space="preserve"> stater </w:t>
+      </w:r>
+    </w:p>
+    <w:p>
+      <w:pPr>
+        <w:pStyle w:val="ListParagraph"/>
+      </w:pPr>
+      <w:r>
+        <w:t xml:space="preserve">Testing starter </w:t>
+      </w:r>
+    </w:p>
+    <w:p>
+      <w:pPr>
+        <w:pStyle w:val="ListParagraph"/>
+      </w:pPr>
+      <w:proofErr w:type="spellStart"/>
+      <w:r>
+        <w:t>Aop</w:t>
+      </w:r>
+      <w:proofErr w:type="spellEnd"/>
+      <w:r>
+        <w:t xml:space="preserve"> starter </w:t>
+      </w:r>
+    </w:p>
+    <w:p>
+      <w:pPr>
+        <w:pStyle w:val="ListParagraph"/>
+      </w:pPr>
+      <w:r>
+        <w:t xml:space="preserve">Etc  </w:t>
+      </w:r>
+    </w:p>
+    <w:p>
+      <w:pPr>
+        <w:pStyle w:val="ListParagraph"/>
+        <w:numPr>
+          <w:ilvl w:val="0"/>
+          <w:numId w:val="37"/>
+        </w:numPr>
+      </w:pPr>
+      <w:r>
+        <w:t xml:space="preserve">Spring boot auto </w:t>
+      </w:r>
+      <w:proofErr w:type="gramStart"/>
+      <w:r>
+        <w:t>configuration :</w:t>
+      </w:r>
+      <w:proofErr w:type="gramEnd"/>
+      <w:r>
+        <w:t xml:space="preserve"> base upon type of starter we added inside spring boot project. Spring boot ready to inject those resources. </w:t>
+      </w:r>
+    </w:p>
+    <w:p>
+      <w:pPr>
+        <w:pStyle w:val="ListParagraph"/>
+      </w:pPr>
+      <w:r>
+        <w:t xml:space="preserve">To reduce xml file configuration for resources. </w:t>
+      </w:r>
+    </w:p>
+    <w:p>
+      <w:pPr>
+        <w:pStyle w:val="ListParagraph"/>
+      </w:pPr>
+      <w:r>
+        <w:rPr>
+          <w:highlight w:val="yellow"/>
+        </w:rPr>
+        <w:t>@</w:t>
+      </w:r>
+      <w:proofErr w:type="gramStart"/>
+      <w:r>
+        <w:rPr>
+          <w:highlight w:val="yellow"/>
+        </w:rPr>
+        <w:t>SpringBootApplication</w:t>
+      </w:r>
+      <w:r>
+        <w:t xml:space="preserve"> :</w:t>
+      </w:r>
+      <w:proofErr w:type="gramEnd"/>
+      <w:r>
+        <w:t xml:space="preserve"> this is new annotation we need to use in spring boot which is equal to </w:t>
+      </w:r>
+    </w:p>
+    <w:p>
+      <w:pPr>
+        <w:pStyle w:val="ListParagraph"/>
+      </w:pPr>
+      <w:r>
+        <w:rPr>
+          <w:highlight w:val="yellow"/>
+        </w:rPr>
+        <w:t>@Configuration + @ComponentScan + @AutoConfiguration</w:t>
+      </w:r>
+      <w:r>
+        <w:t xml:space="preserve"> </w:t>
+      </w:r>
+    </w:p>
+    <w:p>
+      <w:pPr>
+        <w:pStyle w:val="ListParagraph"/>
+      </w:pPr>
+      <w:r>
+        <w:t xml:space="preserve">In spring </w:t>
+      </w:r>
+      <w:proofErr w:type="gramStart"/>
+      <w:r>
+        <w:t>boot</w:t>
+      </w:r>
+      <w:proofErr w:type="gramEnd"/>
+      <w:r>
+        <w:t xml:space="preserve"> we need to write all configuration details in </w:t>
+      </w:r>
+    </w:p>
+    <w:p>
+      <w:pPr>
+        <w:pStyle w:val="ListParagraph"/>
+        <w:numPr>
+          <w:ilvl w:val="0"/>
+          <w:numId w:val="38"/>
+        </w:numPr>
+      </w:pPr>
+      <w:proofErr w:type="spellStart"/>
+      <w:proofErr w:type="gramStart"/>
+      <w:r>
+        <w:t>application.properties</w:t>
+      </w:r>
+      <w:proofErr w:type="spellEnd"/>
+      <w:proofErr w:type="gramEnd"/>
+      <w:r>
+        <w:t xml:space="preserve"> </w:t>
+      </w:r>
+    </w:p>
+    <w:p>
+      <w:pPr>
+        <w:pStyle w:val="ListParagraph"/>
+        <w:numPr>
+          <w:ilvl w:val="0"/>
+          <w:numId w:val="38"/>
+        </w:numPr>
+      </w:pPr>
+      <w:proofErr w:type="spellStart"/>
+      <w:r>
+        <w:t>application.yml</w:t>
+      </w:r>
+      <w:proofErr w:type="spellEnd"/>
+      <w:r>
+        <w:t xml:space="preserve"> </w:t>
+      </w:r>
+    </w:p>
+    <w:p>
+      <w:r>
+        <w:t xml:space="preserve">spring boot itself is core java project means it contains main class with main method which help to create any type of application. This main class only useful in development mode not in production mode. </w:t>
+      </w:r>
+    </w:p>
+    <w:p/>
+    <w:p>
+      <w:hyperlink r:id="rId5" w:history="1">
+        <w:r>
+          <w:rPr>
+            <w:rStyle w:val="Hyperlink"/>
+          </w:rPr>
+          <w:t>https://start.spring.io/</w:t>
+        </w:r>
+      </w:hyperlink>
+      <w:r>
+        <w:tab/>
+      </w:r>
+      <w:r>
+        <w:tab/>
+        <w:t xml:space="preserve">this is official website which help to create spring boot project template. </w:t>
+      </w:r>
+    </w:p>
+    <w:p/>
+    <w:p/>
+    <w:p/>
+    <w:p>
+      <w:pPr>
+        <w:pStyle w:val="ListParagraph"/>
+        <w:ind w:left="1080"/>
+      </w:pPr>
+    </w:p>
+    <w:p>
+      <w:pPr>
+        <w:pStyle w:val="ListParagraph"/>
+      </w:pPr>
+    </w:p>
+    <w:p>
       <w:r>
         <w:tab/>
       </w:r>
@@ -392,6 +795,95 @@
 <file path=word/numbering.xml><?xml version="1.0" encoding="utf-8"?>
 <w:numbering xmlns:wpc="http://schemas.microsoft.com/office/word/2010/wordprocessingCanvas" xmlns:cx="http://schemas.microsoft.com/office/drawing/2014/chartex" xmlns:cx1="http://schemas.microsoft.com/office/drawing/2015/9/8/chartex" xmlns:cx2="http://schemas.microsoft.com/office/drawing/2015/10/21/chartex" xmlns:cx3="http://schemas.microsoft.com/office/drawing/2016/5/9/chartex" xmlns:cx4="http://schemas.microsoft.com/office/drawing/2016/5/10/chartex" xmlns:cx5="http://schemas.microsoft.com/office/drawing/2016/5/11/chartex" xmlns:cx6="http://schemas.microsoft.com/office/drawing/2016/5/12/chartex" xmlns:cx7="http://schemas.microsoft.com/office/drawing/2016/5/13/chartex" xmlns:cx8="http://schemas.microsoft.com/office/drawing/2016/5/14/chartex" xmlns:mc="http://schemas.openxmlformats.org/markup-compatibility/2006" xmlns:aink="http://schemas.microsoft.com/office/drawing/2016/ink" xmlns:am3d="http://schemas.microsoft.com/office/drawing/2017/model3d" xmlns:o="urn:schemas-microsoft-com:office:office" xmlns:oel="http://schemas.microsoft.com/office/2019/extlst" xmlns:r="http://schemas.openxmlformats.org/officeDocument/2006/relationships" xmlns:m="http://schemas.openxmlformats.org/officeDocument/2006/math" xmlns:v="urn:schemas-microsoft-com:vml" xmlns:wp14="http://schemas.microsoft.com/office/word/2010/wordprocessingDrawing" xmlns:wp="http://schemas.openxmlformats.org/drawingml/2006/wordprocessingDrawing" xmlns:w10="urn:schemas-microsoft-com:office:word" xmlns:w="http://schemas.openxmlformats.org/wordprocessingml/2006/main" xmlns:w14="http://schemas.microsoft.com/office/word/2010/wordml" xmlns:w15="http://schemas.microsoft.com/office/word/2012/wordml" xmlns:w16cex="http://schemas.microsoft.com/office/word/2018/wordml/cex" xmlns:w16cid="http://schemas.microsoft.com/office/word/2016/wordml/cid" xmlns:w16="http://schemas.microsoft.com/office/word/2018/wordml" xmlns:w16du="http://schemas.microsoft.com/office/word/2023/wordml/word16du" xmlns:w16sdtdh="http://schemas.microsoft.com/office/word/2020/wordml/sdtdatahash" xmlns:w16se="http://schemas.microsoft.com/office/word/2015/wordml/symex" xmlns:wpg="http://schemas.microsoft.com/office/word/2010/wordprocessingGroup" xmlns:wpi="http://schemas.microsoft.com/office/word/2010/wordprocessingInk" xmlns:wne="http://schemas.microsoft.com/office/word/2006/wordml" xmlns:wps="http://schemas.microsoft.com/office/word/2010/wordprocessingShape" mc:Ignorable="w14 w15 w16se w16cid w16 w16cex w16sdtdh w16du wp14">
   <w:abstractNum w:abstractNumId="0" w15:restartNumberingAfterBreak="0">
+    <w:nsid w:val="00EA2D97"/>
+    <w:multiLevelType w:val="hybridMultilevel"/>
+    <w:tmpl w:val="B34CD7D4"/>
+    <w:lvl w:ilvl="0" w:tplc="A66CE6EC">
+      <w:start w:val="1"/>
+      <w:numFmt w:val="lowerLetter"/>
+      <w:lvlText w:val="%1."/>
+      <w:lvlJc w:val="left"/>
+      <w:pPr>
+        <w:ind w:left="1080" w:hanging="360"/>
+      </w:pPr>
+      <w:rPr>
+        <w:rFonts w:hint="default"/>
+      </w:rPr>
+    </w:lvl>
+    <w:lvl w:ilvl="1" w:tplc="40090019" w:tentative="1">
+      <w:start w:val="1"/>
+      <w:numFmt w:val="lowerLetter"/>
+      <w:lvlText w:val="%2."/>
+      <w:lvlJc w:val="left"/>
+      <w:pPr>
+        <w:ind w:left="1800" w:hanging="360"/>
+      </w:pPr>
+    </w:lvl>
+    <w:lvl w:ilvl="2" w:tplc="4009001B" w:tentative="1">
+      <w:start w:val="1"/>
+      <w:numFmt w:val="lowerRoman"/>
+      <w:lvlText w:val="%3."/>
+      <w:lvlJc w:val="right"/>
+      <w:pPr>
+        <w:ind w:left="2520" w:hanging="180"/>
+      </w:pPr>
+    </w:lvl>
+    <w:lvl w:ilvl="3" w:tplc="4009000F" w:tentative="1">
+      <w:start w:val="1"/>
+      <w:numFmt w:val="decimal"/>
+      <w:lvlText w:val="%4."/>
+      <w:lvlJc w:val="left"/>
+      <w:pPr>
+        <w:ind w:left="3240" w:hanging="360"/>
+      </w:pPr>
+    </w:lvl>
+    <w:lvl w:ilvl="4" w:tplc="40090019" w:tentative="1">
+      <w:start w:val="1"/>
+      <w:numFmt w:val="lowerLetter"/>
+      <w:lvlText w:val="%5."/>
+      <w:lvlJc w:val="left"/>
+      <w:pPr>
+        <w:ind w:left="3960" w:hanging="360"/>
+      </w:pPr>
+    </w:lvl>
+    <w:lvl w:ilvl="5" w:tplc="4009001B" w:tentative="1">
+      <w:start w:val="1"/>
+      <w:numFmt w:val="lowerRoman"/>
+      <w:lvlText w:val="%6."/>
+      <w:lvlJc w:val="right"/>
+      <w:pPr>
+        <w:ind w:left="4680" w:hanging="180"/>
+      </w:pPr>
+    </w:lvl>
+    <w:lvl w:ilvl="6" w:tplc="4009000F" w:tentative="1">
+      <w:start w:val="1"/>
+      <w:numFmt w:val="decimal"/>
+      <w:lvlText w:val="%7."/>
+      <w:lvlJc w:val="left"/>
+      <w:pPr>
+        <w:ind w:left="5400" w:hanging="360"/>
+      </w:pPr>
+    </w:lvl>
+    <w:lvl w:ilvl="7" w:tplc="40090019" w:tentative="1">
+      <w:start w:val="1"/>
+      <w:numFmt w:val="lowerLetter"/>
+      <w:lvlText w:val="%8."/>
+      <w:lvlJc w:val="left"/>
+      <w:pPr>
+        <w:ind w:left="6120" w:hanging="360"/>
+      </w:pPr>
+    </w:lvl>
+    <w:lvl w:ilvl="8" w:tplc="4009001B" w:tentative="1">
+      <w:start w:val="1"/>
+      <w:numFmt w:val="lowerRoman"/>
+      <w:lvlText w:val="%9."/>
+      <w:lvlJc w:val="right"/>
+      <w:pPr>
+        <w:ind w:left="6840" w:hanging="180"/>
+      </w:pPr>
+    </w:lvl>
+  </w:abstractNum>
+  <w:abstractNum w:abstractNumId="1" w15:restartNumberingAfterBreak="0">
     <w:nsid w:val="00F9015F"/>
     <w:multiLevelType w:val="hybridMultilevel"/>
     <w:tmpl w:val="67D02202"/>
@@ -480,7 +972,7 @@
       </w:pPr>
     </w:lvl>
   </w:abstractNum>
-  <w:abstractNum w:abstractNumId="1" w15:restartNumberingAfterBreak="0">
+  <w:abstractNum w:abstractNumId="2" w15:restartNumberingAfterBreak="0">
     <w:nsid w:val="01EB3796"/>
     <w:multiLevelType w:val="hybridMultilevel"/>
     <w:tmpl w:val="91B421A8"/>
@@ -569,7 +1061,7 @@
       </w:pPr>
     </w:lvl>
   </w:abstractNum>
-  <w:abstractNum w:abstractNumId="2" w15:restartNumberingAfterBreak="0">
+  <w:abstractNum w:abstractNumId="3" w15:restartNumberingAfterBreak="0">
     <w:nsid w:val="03366475"/>
     <w:multiLevelType w:val="hybridMultilevel"/>
     <w:tmpl w:val="960498DC"/>
@@ -658,7 +1150,7 @@
       </w:pPr>
     </w:lvl>
   </w:abstractNum>
-  <w:abstractNum w:abstractNumId="3" w15:restartNumberingAfterBreak="0">
+  <w:abstractNum w:abstractNumId="4" w15:restartNumberingAfterBreak="0">
     <w:nsid w:val="07FD2C23"/>
     <w:multiLevelType w:val="hybridMultilevel"/>
     <w:tmpl w:val="C8444DDA"/>
@@ -747,7 +1239,7 @@
       </w:pPr>
     </w:lvl>
   </w:abstractNum>
-  <w:abstractNum w:abstractNumId="4" w15:restartNumberingAfterBreak="0">
+  <w:abstractNum w:abstractNumId="5" w15:restartNumberingAfterBreak="0">
     <w:nsid w:val="086B17E5"/>
     <w:multiLevelType w:val="hybridMultilevel"/>
     <w:tmpl w:val="696A8D34"/>
@@ -836,7 +1328,7 @@
       </w:pPr>
     </w:lvl>
   </w:abstractNum>
-  <w:abstractNum w:abstractNumId="5" w15:restartNumberingAfterBreak="0">
+  <w:abstractNum w:abstractNumId="6" w15:restartNumberingAfterBreak="0">
     <w:nsid w:val="09E36FE4"/>
     <w:multiLevelType w:val="hybridMultilevel"/>
     <w:tmpl w:val="E320EAF8"/>
@@ -925,7 +1417,7 @@
       </w:pPr>
     </w:lvl>
   </w:abstractNum>
-  <w:abstractNum w:abstractNumId="6" w15:restartNumberingAfterBreak="0">
+  <w:abstractNum w:abstractNumId="7" w15:restartNumberingAfterBreak="0">
     <w:nsid w:val="0A3D04A1"/>
     <w:multiLevelType w:val="hybridMultilevel"/>
     <w:tmpl w:val="1AD019E2"/>
@@ -1014,7 +1506,7 @@
       </w:pPr>
     </w:lvl>
   </w:abstractNum>
-  <w:abstractNum w:abstractNumId="7" w15:restartNumberingAfterBreak="0">
+  <w:abstractNum w:abstractNumId="8" w15:restartNumberingAfterBreak="0">
     <w:nsid w:val="0B707A73"/>
     <w:multiLevelType w:val="hybridMultilevel"/>
     <w:tmpl w:val="1958B894"/>
@@ -1103,7 +1595,7 @@
       </w:pPr>
     </w:lvl>
   </w:abstractNum>
-  <w:abstractNum w:abstractNumId="8" w15:restartNumberingAfterBreak="0">
+  <w:abstractNum w:abstractNumId="9" w15:restartNumberingAfterBreak="0">
     <w:nsid w:val="11897A3B"/>
     <w:multiLevelType w:val="hybridMultilevel"/>
     <w:tmpl w:val="2FDEC86C"/>
@@ -1192,7 +1684,7 @@
       </w:pPr>
     </w:lvl>
   </w:abstractNum>
-  <w:abstractNum w:abstractNumId="9" w15:restartNumberingAfterBreak="0">
+  <w:abstractNum w:abstractNumId="10" w15:restartNumberingAfterBreak="0">
     <w:nsid w:val="13347266"/>
     <w:multiLevelType w:val="hybridMultilevel"/>
     <w:tmpl w:val="47EC8AA2"/>
@@ -1281,7 +1773,7 @@
       </w:pPr>
     </w:lvl>
   </w:abstractNum>
-  <w:abstractNum w:abstractNumId="10" w15:restartNumberingAfterBreak="0">
+  <w:abstractNum w:abstractNumId="11" w15:restartNumberingAfterBreak="0">
     <w:nsid w:val="148B5BDB"/>
     <w:multiLevelType w:val="hybridMultilevel"/>
     <w:tmpl w:val="20269E2C"/>
@@ -1370,7 +1862,7 @@
       </w:pPr>
     </w:lvl>
   </w:abstractNum>
-  <w:abstractNum w:abstractNumId="11" w15:restartNumberingAfterBreak="0">
+  <w:abstractNum w:abstractNumId="12" w15:restartNumberingAfterBreak="0">
     <w:nsid w:val="17F84D80"/>
     <w:multiLevelType w:val="hybridMultilevel"/>
     <w:tmpl w:val="71623620"/>
@@ -1459,7 +1951,7 @@
       </w:pPr>
     </w:lvl>
   </w:abstractNum>
-  <w:abstractNum w:abstractNumId="12" w15:restartNumberingAfterBreak="0">
+  <w:abstractNum w:abstractNumId="13" w15:restartNumberingAfterBreak="0">
     <w:nsid w:val="1B2C245B"/>
     <w:multiLevelType w:val="hybridMultilevel"/>
     <w:tmpl w:val="F1C8371A"/>
@@ -1548,7 +2040,7 @@
       </w:pPr>
     </w:lvl>
   </w:abstractNum>
-  <w:abstractNum w:abstractNumId="13" w15:restartNumberingAfterBreak="0">
+  <w:abstractNum w:abstractNumId="14" w15:restartNumberingAfterBreak="0">
     <w:nsid w:val="1BF4252D"/>
     <w:multiLevelType w:val="hybridMultilevel"/>
     <w:tmpl w:val="5664D19C"/>
@@ -1637,7 +2129,7 @@
       </w:pPr>
     </w:lvl>
   </w:abstractNum>
-  <w:abstractNum w:abstractNumId="14" w15:restartNumberingAfterBreak="0">
+  <w:abstractNum w:abstractNumId="15" w15:restartNumberingAfterBreak="0">
     <w:nsid w:val="1CAB0441"/>
     <w:multiLevelType w:val="hybridMultilevel"/>
     <w:tmpl w:val="9372E19C"/>
@@ -1726,7 +2218,7 @@
       </w:pPr>
     </w:lvl>
   </w:abstractNum>
-  <w:abstractNum w:abstractNumId="15" w15:restartNumberingAfterBreak="0">
+  <w:abstractNum w:abstractNumId="16" w15:restartNumberingAfterBreak="0">
     <w:nsid w:val="1D8127FE"/>
     <w:multiLevelType w:val="hybridMultilevel"/>
     <w:tmpl w:val="45B82E2E"/>
@@ -1815,7 +2307,7 @@
       </w:pPr>
     </w:lvl>
   </w:abstractNum>
-  <w:abstractNum w:abstractNumId="16" w15:restartNumberingAfterBreak="0">
+  <w:abstractNum w:abstractNumId="17" w15:restartNumberingAfterBreak="0">
     <w:nsid w:val="23070D96"/>
     <w:multiLevelType w:val="hybridMultilevel"/>
     <w:tmpl w:val="2902980A"/>
@@ -1904,7 +2396,7 @@
       </w:pPr>
     </w:lvl>
   </w:abstractNum>
-  <w:abstractNum w:abstractNumId="17" w15:restartNumberingAfterBreak="0">
+  <w:abstractNum w:abstractNumId="18" w15:restartNumberingAfterBreak="0">
     <w:nsid w:val="256C6118"/>
     <w:multiLevelType w:val="hybridMultilevel"/>
     <w:tmpl w:val="CDA4C60A"/>
@@ -1993,7 +2485,7 @@
       </w:pPr>
     </w:lvl>
   </w:abstractNum>
-  <w:abstractNum w:abstractNumId="18" w15:restartNumberingAfterBreak="0">
+  <w:abstractNum w:abstractNumId="19" w15:restartNumberingAfterBreak="0">
     <w:nsid w:val="26553E41"/>
     <w:multiLevelType w:val="hybridMultilevel"/>
     <w:tmpl w:val="23B65BAC"/>
@@ -2082,7 +2574,96 @@
       </w:pPr>
     </w:lvl>
   </w:abstractNum>
-  <w:abstractNum w:abstractNumId="19" w15:restartNumberingAfterBreak="0">
+  <w:abstractNum w:abstractNumId="20" w15:restartNumberingAfterBreak="0">
+    <w:nsid w:val="27093AFA"/>
+    <w:multiLevelType w:val="hybridMultilevel"/>
+    <w:tmpl w:val="1666953A"/>
+    <w:lvl w:ilvl="0" w:tplc="4009000F">
+      <w:start w:val="1"/>
+      <w:numFmt w:val="decimal"/>
+      <w:lvlText w:val="%1."/>
+      <w:lvlJc w:val="left"/>
+      <w:pPr>
+        <w:ind w:left="720" w:hanging="360"/>
+      </w:pPr>
+      <w:rPr>
+        <w:rFonts w:hint="default"/>
+      </w:rPr>
+    </w:lvl>
+    <w:lvl w:ilvl="1" w:tplc="40090019" w:tentative="1">
+      <w:start w:val="1"/>
+      <w:numFmt w:val="lowerLetter"/>
+      <w:lvlText w:val="%2."/>
+      <w:lvlJc w:val="left"/>
+      <w:pPr>
+        <w:ind w:left="1440" w:hanging="360"/>
+      </w:pPr>
+    </w:lvl>
+    <w:lvl w:ilvl="2" w:tplc="4009001B" w:tentative="1">
+      <w:start w:val="1"/>
+      <w:numFmt w:val="lowerRoman"/>
+      <w:lvlText w:val="%3."/>
+      <w:lvlJc w:val="right"/>
+      <w:pPr>
+        <w:ind w:left="2160" w:hanging="180"/>
+      </w:pPr>
+    </w:lvl>
+    <w:lvl w:ilvl="3" w:tplc="4009000F" w:tentative="1">
+      <w:start w:val="1"/>
+      <w:numFmt w:val="decimal"/>
+      <w:lvlText w:val="%4."/>
+      <w:lvlJc w:val="left"/>
+      <w:pPr>
+        <w:ind w:left="2880" w:hanging="360"/>
+      </w:pPr>
+    </w:lvl>
+    <w:lvl w:ilvl="4" w:tplc="40090019" w:tentative="1">
+      <w:start w:val="1"/>
+      <w:numFmt w:val="lowerLetter"/>
+      <w:lvlText w:val="%5."/>
+      <w:lvlJc w:val="left"/>
+      <w:pPr>
+        <w:ind w:left="3600" w:hanging="360"/>
+      </w:pPr>
+    </w:lvl>
+    <w:lvl w:ilvl="5" w:tplc="4009001B" w:tentative="1">
+      <w:start w:val="1"/>
+      <w:numFmt w:val="lowerRoman"/>
+      <w:lvlText w:val="%6."/>
+      <w:lvlJc w:val="right"/>
+      <w:pPr>
+        <w:ind w:left="4320" w:hanging="180"/>
+      </w:pPr>
+    </w:lvl>
+    <w:lvl w:ilvl="6" w:tplc="4009000F" w:tentative="1">
+      <w:start w:val="1"/>
+      <w:numFmt w:val="decimal"/>
+      <w:lvlText w:val="%7."/>
+      <w:lvlJc w:val="left"/>
+      <w:pPr>
+        <w:ind w:left="5040" w:hanging="360"/>
+      </w:pPr>
+    </w:lvl>
+    <w:lvl w:ilvl="7" w:tplc="40090019" w:tentative="1">
+      <w:start w:val="1"/>
+      <w:numFmt w:val="lowerLetter"/>
+      <w:lvlText w:val="%8."/>
+      <w:lvlJc w:val="left"/>
+      <w:pPr>
+        <w:ind w:left="5760" w:hanging="360"/>
+      </w:pPr>
+    </w:lvl>
+    <w:lvl w:ilvl="8" w:tplc="4009001B" w:tentative="1">
+      <w:start w:val="1"/>
+      <w:numFmt w:val="lowerRoman"/>
+      <w:lvlText w:val="%9."/>
+      <w:lvlJc w:val="right"/>
+      <w:pPr>
+        <w:ind w:left="6480" w:hanging="180"/>
+      </w:pPr>
+    </w:lvl>
+  </w:abstractNum>
+  <w:abstractNum w:abstractNumId="21" w15:restartNumberingAfterBreak="0">
     <w:nsid w:val="3E045DA9"/>
     <w:multiLevelType w:val="hybridMultilevel"/>
     <w:tmpl w:val="57D60DD0"/>
@@ -2171,7 +2752,7 @@
       </w:pPr>
     </w:lvl>
   </w:abstractNum>
-  <w:abstractNum w:abstractNumId="20" w15:restartNumberingAfterBreak="0">
+  <w:abstractNum w:abstractNumId="22" w15:restartNumberingAfterBreak="0">
     <w:nsid w:val="45F17AE9"/>
     <w:multiLevelType w:val="hybridMultilevel"/>
     <w:tmpl w:val="E758A9AA"/>
@@ -2260,7 +2841,7 @@
       </w:pPr>
     </w:lvl>
   </w:abstractNum>
-  <w:abstractNum w:abstractNumId="21" w15:restartNumberingAfterBreak="0">
+  <w:abstractNum w:abstractNumId="23" w15:restartNumberingAfterBreak="0">
     <w:nsid w:val="48D729C1"/>
     <w:multiLevelType w:val="hybridMultilevel"/>
     <w:tmpl w:val="A7C00FFE"/>
@@ -2349,7 +2930,96 @@
       </w:pPr>
     </w:lvl>
   </w:abstractNum>
-  <w:abstractNum w:abstractNumId="22" w15:restartNumberingAfterBreak="0">
+  <w:abstractNum w:abstractNumId="24" w15:restartNumberingAfterBreak="0">
+    <w:nsid w:val="4A182ED2"/>
+    <w:multiLevelType w:val="hybridMultilevel"/>
+    <w:tmpl w:val="B9DCC984"/>
+    <w:lvl w:ilvl="0" w:tplc="FFFFFFFF">
+      <w:start w:val="1"/>
+      <w:numFmt w:val="decimal"/>
+      <w:lvlText w:val="%1."/>
+      <w:lvlJc w:val="left"/>
+      <w:pPr>
+        <w:ind w:left="720" w:hanging="360"/>
+      </w:pPr>
+      <w:rPr>
+        <w:rFonts w:hint="default"/>
+      </w:rPr>
+    </w:lvl>
+    <w:lvl w:ilvl="1" w:tplc="FFFFFFFF">
+      <w:start w:val="1"/>
+      <w:numFmt w:val="lowerLetter"/>
+      <w:lvlText w:val="%2."/>
+      <w:lvlJc w:val="left"/>
+      <w:pPr>
+        <w:ind w:left="1440" w:hanging="360"/>
+      </w:pPr>
+    </w:lvl>
+    <w:lvl w:ilvl="2" w:tplc="FFFFFFFF" w:tentative="1">
+      <w:start w:val="1"/>
+      <w:numFmt w:val="lowerRoman"/>
+      <w:lvlText w:val="%3."/>
+      <w:lvlJc w:val="right"/>
+      <w:pPr>
+        <w:ind w:left="2160" w:hanging="180"/>
+      </w:pPr>
+    </w:lvl>
+    <w:lvl w:ilvl="3" w:tplc="FFFFFFFF" w:tentative="1">
+      <w:start w:val="1"/>
+      <w:numFmt w:val="decimal"/>
+      <w:lvlText w:val="%4."/>
+      <w:lvlJc w:val="left"/>
+      <w:pPr>
+        <w:ind w:left="2880" w:hanging="360"/>
+      </w:pPr>
+    </w:lvl>
+    <w:lvl w:ilvl="4" w:tplc="FFFFFFFF" w:tentative="1">
+      <w:start w:val="1"/>
+      <w:numFmt w:val="lowerLetter"/>
+      <w:lvlText w:val="%5."/>
+      <w:lvlJc w:val="left"/>
+      <w:pPr>
+        <w:ind w:left="3600" w:hanging="360"/>
+      </w:pPr>
+    </w:lvl>
+    <w:lvl w:ilvl="5" w:tplc="FFFFFFFF" w:tentative="1">
+      <w:start w:val="1"/>
+      <w:numFmt w:val="lowerRoman"/>
+      <w:lvlText w:val="%6."/>
+      <w:lvlJc w:val="right"/>
+      <w:pPr>
+        <w:ind w:left="4320" w:hanging="180"/>
+      </w:pPr>
+    </w:lvl>
+    <w:lvl w:ilvl="6" w:tplc="FFFFFFFF" w:tentative="1">
+      <w:start w:val="1"/>
+      <w:numFmt w:val="decimal"/>
+      <w:lvlText w:val="%7."/>
+      <w:lvlJc w:val="left"/>
+      <w:pPr>
+        <w:ind w:left="5040" w:hanging="360"/>
+      </w:pPr>
+    </w:lvl>
+    <w:lvl w:ilvl="7" w:tplc="FFFFFFFF" w:tentative="1">
+      <w:start w:val="1"/>
+      <w:numFmt w:val="lowerLetter"/>
+      <w:lvlText w:val="%8."/>
+      <w:lvlJc w:val="left"/>
+      <w:pPr>
+        <w:ind w:left="5760" w:hanging="360"/>
+      </w:pPr>
+    </w:lvl>
+    <w:lvl w:ilvl="8" w:tplc="FFFFFFFF" w:tentative="1">
+      <w:start w:val="1"/>
+      <w:numFmt w:val="lowerRoman"/>
+      <w:lvlText w:val="%9."/>
+      <w:lvlJc w:val="right"/>
+      <w:pPr>
+        <w:ind w:left="6480" w:hanging="180"/>
+      </w:pPr>
+    </w:lvl>
+  </w:abstractNum>
+  <w:abstractNum w:abstractNumId="25" w15:restartNumberingAfterBreak="0">
     <w:nsid w:val="518C1FCD"/>
     <w:multiLevelType w:val="hybridMultilevel"/>
     <w:tmpl w:val="B9DCC984"/>
@@ -2438,7 +3108,7 @@
       </w:pPr>
     </w:lvl>
   </w:abstractNum>
-  <w:abstractNum w:abstractNumId="23" w15:restartNumberingAfterBreak="0">
+  <w:abstractNum w:abstractNumId="26" w15:restartNumberingAfterBreak="0">
     <w:nsid w:val="5CA3267C"/>
     <w:multiLevelType w:val="hybridMultilevel"/>
     <w:tmpl w:val="DBAE274C"/>
@@ -2527,7 +3197,7 @@
       </w:pPr>
     </w:lvl>
   </w:abstractNum>
-  <w:abstractNum w:abstractNumId="24" w15:restartNumberingAfterBreak="0">
+  <w:abstractNum w:abstractNumId="27" w15:restartNumberingAfterBreak="0">
     <w:nsid w:val="5CBD7FEC"/>
     <w:multiLevelType w:val="hybridMultilevel"/>
     <w:tmpl w:val="9D903D2C"/>
@@ -2616,7 +3286,7 @@
       </w:pPr>
     </w:lvl>
   </w:abstractNum>
-  <w:abstractNum w:abstractNumId="25" w15:restartNumberingAfterBreak="0">
+  <w:abstractNum w:abstractNumId="28" w15:restartNumberingAfterBreak="0">
     <w:nsid w:val="5D0974CD"/>
     <w:multiLevelType w:val="hybridMultilevel"/>
     <w:tmpl w:val="4BA08948"/>
@@ -2705,7 +3375,7 @@
       </w:pPr>
     </w:lvl>
   </w:abstractNum>
-  <w:abstractNum w:abstractNumId="26" w15:restartNumberingAfterBreak="0">
+  <w:abstractNum w:abstractNumId="29" w15:restartNumberingAfterBreak="0">
     <w:nsid w:val="5D345ACA"/>
     <w:multiLevelType w:val="hybridMultilevel"/>
     <w:tmpl w:val="310E5890"/>
@@ -2794,7 +3464,7 @@
       </w:pPr>
     </w:lvl>
   </w:abstractNum>
-  <w:abstractNum w:abstractNumId="27" w15:restartNumberingAfterBreak="0">
+  <w:abstractNum w:abstractNumId="30" w15:restartNumberingAfterBreak="0">
     <w:nsid w:val="5FFC2121"/>
     <w:multiLevelType w:val="hybridMultilevel"/>
     <w:tmpl w:val="1FC2A102"/>
@@ -2883,7 +3553,7 @@
       </w:pPr>
     </w:lvl>
   </w:abstractNum>
-  <w:abstractNum w:abstractNumId="28" w15:restartNumberingAfterBreak="0">
+  <w:abstractNum w:abstractNumId="31" w15:restartNumberingAfterBreak="0">
     <w:nsid w:val="60C64746"/>
     <w:multiLevelType w:val="hybridMultilevel"/>
     <w:tmpl w:val="51A0D7F6"/>
@@ -2972,7 +3642,96 @@
       </w:pPr>
     </w:lvl>
   </w:abstractNum>
-  <w:abstractNum w:abstractNumId="29" w15:restartNumberingAfterBreak="0">
+  <w:abstractNum w:abstractNumId="32" w15:restartNumberingAfterBreak="0">
+    <w:nsid w:val="672555F3"/>
+    <w:multiLevelType w:val="hybridMultilevel"/>
+    <w:tmpl w:val="C794141A"/>
+    <w:lvl w:ilvl="0" w:tplc="4009000F">
+      <w:start w:val="1"/>
+      <w:numFmt w:val="decimal"/>
+      <w:lvlText w:val="%1."/>
+      <w:lvlJc w:val="left"/>
+      <w:pPr>
+        <w:ind w:left="720" w:hanging="360"/>
+      </w:pPr>
+      <w:rPr>
+        <w:rFonts w:hint="default"/>
+      </w:rPr>
+    </w:lvl>
+    <w:lvl w:ilvl="1" w:tplc="40090019" w:tentative="1">
+      <w:start w:val="1"/>
+      <w:numFmt w:val="lowerLetter"/>
+      <w:lvlText w:val="%2."/>
+      <w:lvlJc w:val="left"/>
+      <w:pPr>
+        <w:ind w:left="1440" w:hanging="360"/>
+      </w:pPr>
+    </w:lvl>
+    <w:lvl w:ilvl="2" w:tplc="4009001B" w:tentative="1">
+      <w:start w:val="1"/>
+      <w:numFmt w:val="lowerRoman"/>
+      <w:lvlText w:val="%3."/>
+      <w:lvlJc w:val="right"/>
+      <w:pPr>
+        <w:ind w:left="2160" w:hanging="180"/>
+      </w:pPr>
+    </w:lvl>
+    <w:lvl w:ilvl="3" w:tplc="4009000F" w:tentative="1">
+      <w:start w:val="1"/>
+      <w:numFmt w:val="decimal"/>
+      <w:lvlText w:val="%4."/>
+      <w:lvlJc w:val="left"/>
+      <w:pPr>
+        <w:ind w:left="2880" w:hanging="360"/>
+      </w:pPr>
+    </w:lvl>
+    <w:lvl w:ilvl="4" w:tplc="40090019" w:tentative="1">
+      <w:start w:val="1"/>
+      <w:numFmt w:val="lowerLetter"/>
+      <w:lvlText w:val="%5."/>
+      <w:lvlJc w:val="left"/>
+      <w:pPr>
+        <w:ind w:left="3600" w:hanging="360"/>
+      </w:pPr>
+    </w:lvl>
+    <w:lvl w:ilvl="5" w:tplc="4009001B" w:tentative="1">
+      <w:start w:val="1"/>
+      <w:numFmt w:val="lowerRoman"/>
+      <w:lvlText w:val="%6."/>
+      <w:lvlJc w:val="right"/>
+      <w:pPr>
+        <w:ind w:left="4320" w:hanging="180"/>
+      </w:pPr>
+    </w:lvl>
+    <w:lvl w:ilvl="6" w:tplc="4009000F" w:tentative="1">
+      <w:start w:val="1"/>
+      <w:numFmt w:val="decimal"/>
+      <w:lvlText w:val="%7."/>
+      <w:lvlJc w:val="left"/>
+      <w:pPr>
+        <w:ind w:left="5040" w:hanging="360"/>
+      </w:pPr>
+    </w:lvl>
+    <w:lvl w:ilvl="7" w:tplc="40090019" w:tentative="1">
+      <w:start w:val="1"/>
+      <w:numFmt w:val="lowerLetter"/>
+      <w:lvlText w:val="%8."/>
+      <w:lvlJc w:val="left"/>
+      <w:pPr>
+        <w:ind w:left="5760" w:hanging="360"/>
+      </w:pPr>
+    </w:lvl>
+    <w:lvl w:ilvl="8" w:tplc="4009001B" w:tentative="1">
+      <w:start w:val="1"/>
+      <w:numFmt w:val="lowerRoman"/>
+      <w:lvlText w:val="%9."/>
+      <w:lvlJc w:val="right"/>
+      <w:pPr>
+        <w:ind w:left="6480" w:hanging="180"/>
+      </w:pPr>
+    </w:lvl>
+  </w:abstractNum>
+  <w:abstractNum w:abstractNumId="33" w15:restartNumberingAfterBreak="0">
     <w:nsid w:val="67382DA0"/>
     <w:multiLevelType w:val="hybridMultilevel"/>
     <w:tmpl w:val="7706B468"/>
@@ -3061,7 +3820,7 @@
       </w:pPr>
     </w:lvl>
   </w:abstractNum>
-  <w:abstractNum w:abstractNumId="30" w15:restartNumberingAfterBreak="0">
+  <w:abstractNum w:abstractNumId="34" w15:restartNumberingAfterBreak="0">
     <w:nsid w:val="764C17DB"/>
     <w:multiLevelType w:val="hybridMultilevel"/>
     <w:tmpl w:val="24FAF6E2"/>
@@ -3150,7 +3909,7 @@
       </w:pPr>
     </w:lvl>
   </w:abstractNum>
-  <w:abstractNum w:abstractNumId="31" w15:restartNumberingAfterBreak="0">
+  <w:abstractNum w:abstractNumId="35" w15:restartNumberingAfterBreak="0">
     <w:nsid w:val="791B55A1"/>
     <w:multiLevelType w:val="hybridMultilevel"/>
     <w:tmpl w:val="2B2CA954"/>
@@ -3239,7 +3998,7 @@
       </w:pPr>
     </w:lvl>
   </w:abstractNum>
-  <w:abstractNum w:abstractNumId="32" w15:restartNumberingAfterBreak="0">
+  <w:abstractNum w:abstractNumId="36" w15:restartNumberingAfterBreak="0">
     <w:nsid w:val="7BFB1098"/>
     <w:multiLevelType w:val="hybridMultilevel"/>
     <w:tmpl w:val="D4BA6632"/>
@@ -3328,7 +4087,7 @@
       </w:pPr>
     </w:lvl>
   </w:abstractNum>
-  <w:abstractNum w:abstractNumId="33" w15:restartNumberingAfterBreak="0">
+  <w:abstractNum w:abstractNumId="37" w15:restartNumberingAfterBreak="0">
     <w:nsid w:val="7FF77878"/>
     <w:multiLevelType w:val="hybridMultilevel"/>
     <w:tmpl w:val="BA001B60"/>
@@ -3418,106 +4177,118 @@
     </w:lvl>
   </w:abstractNum>
   <w:num w:numId="1" w16cid:durableId="1006253142">
+    <w:abstractNumId w:val="13"/>
+  </w:num>
+  <w:num w:numId="2" w16cid:durableId="73281854">
+    <w:abstractNumId w:val="37"/>
+  </w:num>
+  <w:num w:numId="3" w16cid:durableId="1251354531">
+    <w:abstractNumId w:val="21"/>
+  </w:num>
+  <w:num w:numId="4" w16cid:durableId="882905940">
     <w:abstractNumId w:val="12"/>
   </w:num>
-  <w:num w:numId="2" w16cid:durableId="73281854">
+  <w:num w:numId="5" w16cid:durableId="2057193646">
+    <w:abstractNumId w:val="19"/>
+  </w:num>
+  <w:num w:numId="6" w16cid:durableId="2122604907">
+    <w:abstractNumId w:val="29"/>
+  </w:num>
+  <w:num w:numId="7" w16cid:durableId="1781993769">
+    <w:abstractNumId w:val="11"/>
+  </w:num>
+  <w:num w:numId="8" w16cid:durableId="1859000370">
+    <w:abstractNumId w:val="26"/>
+  </w:num>
+  <w:num w:numId="9" w16cid:durableId="853225758">
+    <w:abstractNumId w:val="35"/>
+  </w:num>
+  <w:num w:numId="10" w16cid:durableId="1918049859">
+    <w:abstractNumId w:val="10"/>
+  </w:num>
+  <w:num w:numId="11" w16cid:durableId="1146817499">
+    <w:abstractNumId w:val="34"/>
+  </w:num>
+  <w:num w:numId="12" w16cid:durableId="1676690634">
+    <w:abstractNumId w:val="4"/>
+  </w:num>
+  <w:num w:numId="13" w16cid:durableId="2111702225">
+    <w:abstractNumId w:val="36"/>
+  </w:num>
+  <w:num w:numId="14" w16cid:durableId="154688898">
+    <w:abstractNumId w:val="9"/>
+  </w:num>
+  <w:num w:numId="15" w16cid:durableId="719208185">
+    <w:abstractNumId w:val="31"/>
+  </w:num>
+  <w:num w:numId="16" w16cid:durableId="251933199">
+    <w:abstractNumId w:val="17"/>
+  </w:num>
+  <w:num w:numId="17" w16cid:durableId="1726755709">
+    <w:abstractNumId w:val="7"/>
+  </w:num>
+  <w:num w:numId="18" w16cid:durableId="615479935">
+    <w:abstractNumId w:val="1"/>
+  </w:num>
+  <w:num w:numId="19" w16cid:durableId="1524171530">
+    <w:abstractNumId w:val="27"/>
+  </w:num>
+  <w:num w:numId="20" w16cid:durableId="1766001335">
     <w:abstractNumId w:val="33"/>
   </w:num>
-  <w:num w:numId="3" w16cid:durableId="1251354531">
-    <w:abstractNumId w:val="19"/>
+  <w:num w:numId="21" w16cid:durableId="935868382">
+    <w:abstractNumId w:val="8"/>
   </w:num>
-  <w:num w:numId="4" w16cid:durableId="882905940">
-    <w:abstractNumId w:val="11"/>
+  <w:num w:numId="22" w16cid:durableId="1101607915">
+    <w:abstractNumId w:val="6"/>
   </w:num>
-  <w:num w:numId="5" w16cid:durableId="2057193646">
+  <w:num w:numId="23" w16cid:durableId="93674321">
+    <w:abstractNumId w:val="22"/>
+  </w:num>
+  <w:num w:numId="24" w16cid:durableId="1484590449">
+    <w:abstractNumId w:val="2"/>
+  </w:num>
+  <w:num w:numId="25" w16cid:durableId="525405930">
+    <w:abstractNumId w:val="16"/>
+  </w:num>
+  <w:num w:numId="26" w16cid:durableId="432366171">
+    <w:abstractNumId w:val="30"/>
+  </w:num>
+  <w:num w:numId="27" w16cid:durableId="498427317">
+    <w:abstractNumId w:val="28"/>
+  </w:num>
+  <w:num w:numId="28" w16cid:durableId="1570310405">
+    <w:abstractNumId w:val="5"/>
+  </w:num>
+  <w:num w:numId="29" w16cid:durableId="825707353">
+    <w:abstractNumId w:val="3"/>
+  </w:num>
+  <w:num w:numId="30" w16cid:durableId="2119445905">
+    <w:abstractNumId w:val="15"/>
+  </w:num>
+  <w:num w:numId="31" w16cid:durableId="2144034587">
     <w:abstractNumId w:val="18"/>
   </w:num>
-  <w:num w:numId="6" w16cid:durableId="2122604907">
-    <w:abstractNumId w:val="26"/>
-  </w:num>
-  <w:num w:numId="7" w16cid:durableId="1781993769">
-    <w:abstractNumId w:val="10"/>
-  </w:num>
-  <w:num w:numId="8" w16cid:durableId="1859000370">
+  <w:num w:numId="32" w16cid:durableId="601884527">
     <w:abstractNumId w:val="23"/>
   </w:num>
-  <w:num w:numId="9" w16cid:durableId="853225758">
-    <w:abstractNumId w:val="31"/>
+  <w:num w:numId="33" w16cid:durableId="606892367">
+    <w:abstractNumId w:val="14"/>
   </w:num>
-  <w:num w:numId="10" w16cid:durableId="1918049859">
-    <w:abstractNumId w:val="9"/>
+  <w:num w:numId="34" w16cid:durableId="1363439699">
+    <w:abstractNumId w:val="25"/>
   </w:num>
-  <w:num w:numId="11" w16cid:durableId="1146817499">
-    <w:abstractNumId w:val="30"/>
+  <w:num w:numId="35" w16cid:durableId="1514219805">
+    <w:abstractNumId w:val="24"/>
   </w:num>
-  <w:num w:numId="12" w16cid:durableId="1676690634">
-    <w:abstractNumId w:val="3"/>
+  <w:num w:numId="36" w16cid:durableId="2009358716">
+    <w:abstractNumId w:val="20"/>
   </w:num>
-  <w:num w:numId="13" w16cid:durableId="2111702225">
+  <w:num w:numId="37" w16cid:durableId="139464229">
     <w:abstractNumId w:val="32"/>
   </w:num>
-  <w:num w:numId="14" w16cid:durableId="154688898">
-    <w:abstractNumId w:val="8"/>
-  </w:num>
-  <w:num w:numId="15" w16cid:durableId="719208185">
-    <w:abstractNumId w:val="28"/>
-  </w:num>
-  <w:num w:numId="16" w16cid:durableId="251933199">
-    <w:abstractNumId w:val="16"/>
-  </w:num>
-  <w:num w:numId="17" w16cid:durableId="1726755709">
-    <w:abstractNumId w:val="6"/>
-  </w:num>
-  <w:num w:numId="18" w16cid:durableId="615479935">
+  <w:num w:numId="38" w16cid:durableId="2051488166">
     <w:abstractNumId w:val="0"/>
-  </w:num>
-  <w:num w:numId="19" w16cid:durableId="1524171530">
-    <w:abstractNumId w:val="24"/>
-  </w:num>
-  <w:num w:numId="20" w16cid:durableId="1766001335">
-    <w:abstractNumId w:val="29"/>
-  </w:num>
-  <w:num w:numId="21" w16cid:durableId="935868382">
-    <w:abstractNumId w:val="7"/>
-  </w:num>
-  <w:num w:numId="22" w16cid:durableId="1101607915">
-    <w:abstractNumId w:val="5"/>
-  </w:num>
-  <w:num w:numId="23" w16cid:durableId="93674321">
-    <w:abstractNumId w:val="20"/>
-  </w:num>
-  <w:num w:numId="24" w16cid:durableId="1484590449">
-    <w:abstractNumId w:val="1"/>
-  </w:num>
-  <w:num w:numId="25" w16cid:durableId="525405930">
-    <w:abstractNumId w:val="15"/>
-  </w:num>
-  <w:num w:numId="26" w16cid:durableId="432366171">
-    <w:abstractNumId w:val="27"/>
-  </w:num>
-  <w:num w:numId="27" w16cid:durableId="498427317">
-    <w:abstractNumId w:val="25"/>
-  </w:num>
-  <w:num w:numId="28" w16cid:durableId="1570310405">
-    <w:abstractNumId w:val="4"/>
-  </w:num>
-  <w:num w:numId="29" w16cid:durableId="825707353">
-    <w:abstractNumId w:val="2"/>
-  </w:num>
-  <w:num w:numId="30" w16cid:durableId="2119445905">
-    <w:abstractNumId w:val="14"/>
-  </w:num>
-  <w:num w:numId="31" w16cid:durableId="2144034587">
-    <w:abstractNumId w:val="17"/>
-  </w:num>
-  <w:num w:numId="32" w16cid:durableId="601884527">
-    <w:abstractNumId w:val="21"/>
-  </w:num>
-  <w:num w:numId="33" w16cid:durableId="606892367">
-    <w:abstractNumId w:val="13"/>
-  </w:num>
-  <w:num w:numId="34" w16cid:durableId="1363439699">
-    <w:abstractNumId w:val="22"/>
   </w:num>
 </w:numbering>
 </file>

--- a/course 3/12 June 2024 - Notes - Spring Framework - Spring MVC with JPA.docx
+++ b/course 3/12 June 2024 - Notes - Spring Framework - Spring MVC with JPA.docx
@@ -740,6 +740,31 @@
     <w:p>
       <w:r>
         <w:t xml:space="preserve">spring boot itself is core java project means it contains main class with main method which help to create any type of application. This main class only useful in development mode not in production mode. </w:t>
+      </w:r>
+    </w:p>
+    <w:p>
+      <w:r>
+        <w:t xml:space="preserve">Spring boot with </w:t>
+      </w:r>
+    </w:p>
+    <w:p>
+      <w:proofErr w:type="gramStart"/>
+      <w:r>
+        <w:t>Maven :</w:t>
+      </w:r>
+      <w:proofErr w:type="gramEnd"/>
+      <w:r>
+        <w:t xml:space="preserve"> pom.xml . pom.xml file is part of maven tool. It is not a part of spring boot. </w:t>
+      </w:r>
+    </w:p>
+    <w:p>
+      <w:proofErr w:type="gramStart"/>
+      <w:r>
+        <w:t>Gradle :</w:t>
+      </w:r>
+      <w:proofErr w:type="gramEnd"/>
+      <w:r>
+        <w:t xml:space="preserve"> in Gradle is xml less build tool. Build file to add all starter. </w:t>
       </w:r>
     </w:p>
     <w:p/>
@@ -761,7 +786,103 @@
       </w:r>
     </w:p>
     <w:p/>
+    <w:p>
+      <w:r>
+        <w:t xml:space="preserve">Creating simple spring boot application with starter as </w:t>
+      </w:r>
+    </w:p>
+    <w:p>
+      <w:pPr>
+        <w:pStyle w:val="ListParagraph"/>
+        <w:numPr>
+          <w:ilvl w:val="0"/>
+          <w:numId w:val="39"/>
+        </w:numPr>
+      </w:pPr>
+      <w:r>
+        <w:t xml:space="preserve">web starter </w:t>
+      </w:r>
+    </w:p>
+    <w:p>
+      <w:pPr>
+        <w:ind w:left="360"/>
+      </w:pPr>
+      <w:r>
+        <w:rPr>
+          <w:noProof/>
+        </w:rPr>
+        <w:lastRenderedPageBreak/>
+        <w:drawing>
+          <wp:inline distT="0" distB="0" distL="0" distR="0" wp14:anchorId="3D2E65DC" wp14:editId="6F23C741">
+            <wp:extent cx="5731510" cy="3423920"/>
+            <wp:effectExtent l="0" t="0" r="2540" b="5080"/>
+            <wp:docPr id="416724634" name="Picture 1"/>
+            <wp:cNvGraphicFramePr>
+              <a:graphicFrameLocks xmlns:a="http://schemas.openxmlformats.org/drawingml/2006/main" noChangeAspect="1"/>
+            </wp:cNvGraphicFramePr>
+            <a:graphic xmlns:a="http://schemas.openxmlformats.org/drawingml/2006/main">
+              <a:graphicData uri="http://schemas.openxmlformats.org/drawingml/2006/picture">
+                <pic:pic xmlns:pic="http://schemas.openxmlformats.org/drawingml/2006/picture">
+                  <pic:nvPicPr>
+                    <pic:cNvPr id="416724634" name=""/>
+                    <pic:cNvPicPr/>
+                  </pic:nvPicPr>
+                  <pic:blipFill>
+                    <a:blip r:embed="rId6"/>
+                    <a:stretch>
+                      <a:fillRect/>
+                    </a:stretch>
+                  </pic:blipFill>
+                  <pic:spPr>
+                    <a:xfrm>
+                      <a:off x="0" y="0"/>
+                      <a:ext cx="5731510" cy="3423920"/>
+                    </a:xfrm>
+                    <a:prstGeom prst="rect">
+                      <a:avLst/>
+                    </a:prstGeom>
+                  </pic:spPr>
+                </pic:pic>
+              </a:graphicData>
+            </a:graphic>
+          </wp:inline>
+        </w:drawing>
+      </w:r>
+    </w:p>
+    <w:p>
+      <w:r>
+        <w:t>Spring boot internal or embedded tomcat start on port number 8080</w:t>
+      </w:r>
+    </w:p>
     <w:p/>
+    <w:p>
+      <w:proofErr w:type="spellStart"/>
+      <w:r>
+        <w:t>Application.properites</w:t>
+      </w:r>
+      <w:proofErr w:type="spellEnd"/>
+      <w:r>
+        <w:t xml:space="preserve"> </w:t>
+      </w:r>
+    </w:p>
+    <w:p>
+      <w:proofErr w:type="spellStart"/>
+      <w:proofErr w:type="gramStart"/>
+      <w:r>
+        <w:rPr>
+          <w:highlight w:val="yellow"/>
+        </w:rPr>
+        <w:t>server.port</w:t>
+      </w:r>
+      <w:proofErr w:type="spellEnd"/>
+      <w:proofErr w:type="gramEnd"/>
+      <w:r>
+        <w:rPr>
+          <w:highlight w:val="yellow"/>
+        </w:rPr>
+        <w:t>=9090</w:t>
+      </w:r>
+    </w:p>
     <w:p/>
     <w:p>
       <w:pPr>
@@ -2664,6 +2785,95 @@
     </w:lvl>
   </w:abstractNum>
   <w:abstractNum w:abstractNumId="21" w15:restartNumberingAfterBreak="0">
+    <w:nsid w:val="3BCE12C8"/>
+    <w:multiLevelType w:val="hybridMultilevel"/>
+    <w:tmpl w:val="36DACE5A"/>
+    <w:lvl w:ilvl="0" w:tplc="4009000F">
+      <w:start w:val="1"/>
+      <w:numFmt w:val="decimal"/>
+      <w:lvlText w:val="%1."/>
+      <w:lvlJc w:val="left"/>
+      <w:pPr>
+        <w:ind w:left="720" w:hanging="360"/>
+      </w:pPr>
+      <w:rPr>
+        <w:rFonts w:hint="default"/>
+      </w:rPr>
+    </w:lvl>
+    <w:lvl w:ilvl="1" w:tplc="40090019" w:tentative="1">
+      <w:start w:val="1"/>
+      <w:numFmt w:val="lowerLetter"/>
+      <w:lvlText w:val="%2."/>
+      <w:lvlJc w:val="left"/>
+      <w:pPr>
+        <w:ind w:left="1440" w:hanging="360"/>
+      </w:pPr>
+    </w:lvl>
+    <w:lvl w:ilvl="2" w:tplc="4009001B" w:tentative="1">
+      <w:start w:val="1"/>
+      <w:numFmt w:val="lowerRoman"/>
+      <w:lvlText w:val="%3."/>
+      <w:lvlJc w:val="right"/>
+      <w:pPr>
+        <w:ind w:left="2160" w:hanging="180"/>
+      </w:pPr>
+    </w:lvl>
+    <w:lvl w:ilvl="3" w:tplc="4009000F" w:tentative="1">
+      <w:start w:val="1"/>
+      <w:numFmt w:val="decimal"/>
+      <w:lvlText w:val="%4."/>
+      <w:lvlJc w:val="left"/>
+      <w:pPr>
+        <w:ind w:left="2880" w:hanging="360"/>
+      </w:pPr>
+    </w:lvl>
+    <w:lvl w:ilvl="4" w:tplc="40090019" w:tentative="1">
+      <w:start w:val="1"/>
+      <w:numFmt w:val="lowerLetter"/>
+      <w:lvlText w:val="%5."/>
+      <w:lvlJc w:val="left"/>
+      <w:pPr>
+        <w:ind w:left="3600" w:hanging="360"/>
+      </w:pPr>
+    </w:lvl>
+    <w:lvl w:ilvl="5" w:tplc="4009001B" w:tentative="1">
+      <w:start w:val="1"/>
+      <w:numFmt w:val="lowerRoman"/>
+      <w:lvlText w:val="%6."/>
+      <w:lvlJc w:val="right"/>
+      <w:pPr>
+        <w:ind w:left="4320" w:hanging="180"/>
+      </w:pPr>
+    </w:lvl>
+    <w:lvl w:ilvl="6" w:tplc="4009000F" w:tentative="1">
+      <w:start w:val="1"/>
+      <w:numFmt w:val="decimal"/>
+      <w:lvlText w:val="%7."/>
+      <w:lvlJc w:val="left"/>
+      <w:pPr>
+        <w:ind w:left="5040" w:hanging="360"/>
+      </w:pPr>
+    </w:lvl>
+    <w:lvl w:ilvl="7" w:tplc="40090019" w:tentative="1">
+      <w:start w:val="1"/>
+      <w:numFmt w:val="lowerLetter"/>
+      <w:lvlText w:val="%8."/>
+      <w:lvlJc w:val="left"/>
+      <w:pPr>
+        <w:ind w:left="5760" w:hanging="360"/>
+      </w:pPr>
+    </w:lvl>
+    <w:lvl w:ilvl="8" w:tplc="4009001B" w:tentative="1">
+      <w:start w:val="1"/>
+      <w:numFmt w:val="lowerRoman"/>
+      <w:lvlText w:val="%9."/>
+      <w:lvlJc w:val="right"/>
+      <w:pPr>
+        <w:ind w:left="6480" w:hanging="180"/>
+      </w:pPr>
+    </w:lvl>
+  </w:abstractNum>
+  <w:abstractNum w:abstractNumId="22" w15:restartNumberingAfterBreak="0">
     <w:nsid w:val="3E045DA9"/>
     <w:multiLevelType w:val="hybridMultilevel"/>
     <w:tmpl w:val="57D60DD0"/>
@@ -2752,7 +2962,7 @@
       </w:pPr>
     </w:lvl>
   </w:abstractNum>
-  <w:abstractNum w:abstractNumId="22" w15:restartNumberingAfterBreak="0">
+  <w:abstractNum w:abstractNumId="23" w15:restartNumberingAfterBreak="0">
     <w:nsid w:val="45F17AE9"/>
     <w:multiLevelType w:val="hybridMultilevel"/>
     <w:tmpl w:val="E758A9AA"/>
@@ -2841,7 +3051,7 @@
       </w:pPr>
     </w:lvl>
   </w:abstractNum>
-  <w:abstractNum w:abstractNumId="23" w15:restartNumberingAfterBreak="0">
+  <w:abstractNum w:abstractNumId="24" w15:restartNumberingAfterBreak="0">
     <w:nsid w:val="48D729C1"/>
     <w:multiLevelType w:val="hybridMultilevel"/>
     <w:tmpl w:val="A7C00FFE"/>
@@ -2930,7 +3140,7 @@
       </w:pPr>
     </w:lvl>
   </w:abstractNum>
-  <w:abstractNum w:abstractNumId="24" w15:restartNumberingAfterBreak="0">
+  <w:abstractNum w:abstractNumId="25" w15:restartNumberingAfterBreak="0">
     <w:nsid w:val="4A182ED2"/>
     <w:multiLevelType w:val="hybridMultilevel"/>
     <w:tmpl w:val="B9DCC984"/>
@@ -3019,7 +3229,7 @@
       </w:pPr>
     </w:lvl>
   </w:abstractNum>
-  <w:abstractNum w:abstractNumId="25" w15:restartNumberingAfterBreak="0">
+  <w:abstractNum w:abstractNumId="26" w15:restartNumberingAfterBreak="0">
     <w:nsid w:val="518C1FCD"/>
     <w:multiLevelType w:val="hybridMultilevel"/>
     <w:tmpl w:val="B9DCC984"/>
@@ -3108,7 +3318,7 @@
       </w:pPr>
     </w:lvl>
   </w:abstractNum>
-  <w:abstractNum w:abstractNumId="26" w15:restartNumberingAfterBreak="0">
+  <w:abstractNum w:abstractNumId="27" w15:restartNumberingAfterBreak="0">
     <w:nsid w:val="5CA3267C"/>
     <w:multiLevelType w:val="hybridMultilevel"/>
     <w:tmpl w:val="DBAE274C"/>
@@ -3197,7 +3407,7 @@
       </w:pPr>
     </w:lvl>
   </w:abstractNum>
-  <w:abstractNum w:abstractNumId="27" w15:restartNumberingAfterBreak="0">
+  <w:abstractNum w:abstractNumId="28" w15:restartNumberingAfterBreak="0">
     <w:nsid w:val="5CBD7FEC"/>
     <w:multiLevelType w:val="hybridMultilevel"/>
     <w:tmpl w:val="9D903D2C"/>
@@ -3286,7 +3496,7 @@
       </w:pPr>
     </w:lvl>
   </w:abstractNum>
-  <w:abstractNum w:abstractNumId="28" w15:restartNumberingAfterBreak="0">
+  <w:abstractNum w:abstractNumId="29" w15:restartNumberingAfterBreak="0">
     <w:nsid w:val="5D0974CD"/>
     <w:multiLevelType w:val="hybridMultilevel"/>
     <w:tmpl w:val="4BA08948"/>
@@ -3375,7 +3585,7 @@
       </w:pPr>
     </w:lvl>
   </w:abstractNum>
-  <w:abstractNum w:abstractNumId="29" w15:restartNumberingAfterBreak="0">
+  <w:abstractNum w:abstractNumId="30" w15:restartNumberingAfterBreak="0">
     <w:nsid w:val="5D345ACA"/>
     <w:multiLevelType w:val="hybridMultilevel"/>
     <w:tmpl w:val="310E5890"/>
@@ -3464,7 +3674,7 @@
       </w:pPr>
     </w:lvl>
   </w:abstractNum>
-  <w:abstractNum w:abstractNumId="30" w15:restartNumberingAfterBreak="0">
+  <w:abstractNum w:abstractNumId="31" w15:restartNumberingAfterBreak="0">
     <w:nsid w:val="5FFC2121"/>
     <w:multiLevelType w:val="hybridMultilevel"/>
     <w:tmpl w:val="1FC2A102"/>
@@ -3553,7 +3763,7 @@
       </w:pPr>
     </w:lvl>
   </w:abstractNum>
-  <w:abstractNum w:abstractNumId="31" w15:restartNumberingAfterBreak="0">
+  <w:abstractNum w:abstractNumId="32" w15:restartNumberingAfterBreak="0">
     <w:nsid w:val="60C64746"/>
     <w:multiLevelType w:val="hybridMultilevel"/>
     <w:tmpl w:val="51A0D7F6"/>
@@ -3642,7 +3852,7 @@
       </w:pPr>
     </w:lvl>
   </w:abstractNum>
-  <w:abstractNum w:abstractNumId="32" w15:restartNumberingAfterBreak="0">
+  <w:abstractNum w:abstractNumId="33" w15:restartNumberingAfterBreak="0">
     <w:nsid w:val="672555F3"/>
     <w:multiLevelType w:val="hybridMultilevel"/>
     <w:tmpl w:val="C794141A"/>
@@ -3731,7 +3941,7 @@
       </w:pPr>
     </w:lvl>
   </w:abstractNum>
-  <w:abstractNum w:abstractNumId="33" w15:restartNumberingAfterBreak="0">
+  <w:abstractNum w:abstractNumId="34" w15:restartNumberingAfterBreak="0">
     <w:nsid w:val="67382DA0"/>
     <w:multiLevelType w:val="hybridMultilevel"/>
     <w:tmpl w:val="7706B468"/>
@@ -3820,7 +4030,7 @@
       </w:pPr>
     </w:lvl>
   </w:abstractNum>
-  <w:abstractNum w:abstractNumId="34" w15:restartNumberingAfterBreak="0">
+  <w:abstractNum w:abstractNumId="35" w15:restartNumberingAfterBreak="0">
     <w:nsid w:val="764C17DB"/>
     <w:multiLevelType w:val="hybridMultilevel"/>
     <w:tmpl w:val="24FAF6E2"/>
@@ -3909,7 +4119,7 @@
       </w:pPr>
     </w:lvl>
   </w:abstractNum>
-  <w:abstractNum w:abstractNumId="35" w15:restartNumberingAfterBreak="0">
+  <w:abstractNum w:abstractNumId="36" w15:restartNumberingAfterBreak="0">
     <w:nsid w:val="791B55A1"/>
     <w:multiLevelType w:val="hybridMultilevel"/>
     <w:tmpl w:val="2B2CA954"/>
@@ -3998,7 +4208,7 @@
       </w:pPr>
     </w:lvl>
   </w:abstractNum>
-  <w:abstractNum w:abstractNumId="36" w15:restartNumberingAfterBreak="0">
+  <w:abstractNum w:abstractNumId="37" w15:restartNumberingAfterBreak="0">
     <w:nsid w:val="7BFB1098"/>
     <w:multiLevelType w:val="hybridMultilevel"/>
     <w:tmpl w:val="D4BA6632"/>
@@ -4087,7 +4297,7 @@
       </w:pPr>
     </w:lvl>
   </w:abstractNum>
-  <w:abstractNum w:abstractNumId="37" w15:restartNumberingAfterBreak="0">
+  <w:abstractNum w:abstractNumId="38" w15:restartNumberingAfterBreak="0">
     <w:nsid w:val="7FF77878"/>
     <w:multiLevelType w:val="hybridMultilevel"/>
     <w:tmpl w:val="BA001B60"/>
@@ -4180,10 +4390,10 @@
     <w:abstractNumId w:val="13"/>
   </w:num>
   <w:num w:numId="2" w16cid:durableId="73281854">
-    <w:abstractNumId w:val="37"/>
+    <w:abstractNumId w:val="38"/>
   </w:num>
   <w:num w:numId="3" w16cid:durableId="1251354531">
-    <w:abstractNumId w:val="21"/>
+    <w:abstractNumId w:val="22"/>
   </w:num>
   <w:num w:numId="4" w16cid:durableId="882905940">
     <w:abstractNumId w:val="12"/>
@@ -4192,34 +4402,34 @@
     <w:abstractNumId w:val="19"/>
   </w:num>
   <w:num w:numId="6" w16cid:durableId="2122604907">
-    <w:abstractNumId w:val="29"/>
+    <w:abstractNumId w:val="30"/>
   </w:num>
   <w:num w:numId="7" w16cid:durableId="1781993769">
     <w:abstractNumId w:val="11"/>
   </w:num>
   <w:num w:numId="8" w16cid:durableId="1859000370">
-    <w:abstractNumId w:val="26"/>
+    <w:abstractNumId w:val="27"/>
   </w:num>
   <w:num w:numId="9" w16cid:durableId="853225758">
-    <w:abstractNumId w:val="35"/>
+    <w:abstractNumId w:val="36"/>
   </w:num>
   <w:num w:numId="10" w16cid:durableId="1918049859">
     <w:abstractNumId w:val="10"/>
   </w:num>
   <w:num w:numId="11" w16cid:durableId="1146817499">
-    <w:abstractNumId w:val="34"/>
+    <w:abstractNumId w:val="35"/>
   </w:num>
   <w:num w:numId="12" w16cid:durableId="1676690634">
     <w:abstractNumId w:val="4"/>
   </w:num>
   <w:num w:numId="13" w16cid:durableId="2111702225">
-    <w:abstractNumId w:val="36"/>
+    <w:abstractNumId w:val="37"/>
   </w:num>
   <w:num w:numId="14" w16cid:durableId="154688898">
     <w:abstractNumId w:val="9"/>
   </w:num>
   <w:num w:numId="15" w16cid:durableId="719208185">
-    <w:abstractNumId w:val="31"/>
+    <w:abstractNumId w:val="32"/>
   </w:num>
   <w:num w:numId="16" w16cid:durableId="251933199">
     <w:abstractNumId w:val="17"/>
@@ -4231,10 +4441,10 @@
     <w:abstractNumId w:val="1"/>
   </w:num>
   <w:num w:numId="19" w16cid:durableId="1524171530">
-    <w:abstractNumId w:val="27"/>
+    <w:abstractNumId w:val="28"/>
   </w:num>
   <w:num w:numId="20" w16cid:durableId="1766001335">
-    <w:abstractNumId w:val="33"/>
+    <w:abstractNumId w:val="34"/>
   </w:num>
   <w:num w:numId="21" w16cid:durableId="935868382">
     <w:abstractNumId w:val="8"/>
@@ -4243,7 +4453,7 @@
     <w:abstractNumId w:val="6"/>
   </w:num>
   <w:num w:numId="23" w16cid:durableId="93674321">
-    <w:abstractNumId w:val="22"/>
+    <w:abstractNumId w:val="23"/>
   </w:num>
   <w:num w:numId="24" w16cid:durableId="1484590449">
     <w:abstractNumId w:val="2"/>
@@ -4252,10 +4462,10 @@
     <w:abstractNumId w:val="16"/>
   </w:num>
   <w:num w:numId="26" w16cid:durableId="432366171">
-    <w:abstractNumId w:val="30"/>
+    <w:abstractNumId w:val="31"/>
   </w:num>
   <w:num w:numId="27" w16cid:durableId="498427317">
-    <w:abstractNumId w:val="28"/>
+    <w:abstractNumId w:val="29"/>
   </w:num>
   <w:num w:numId="28" w16cid:durableId="1570310405">
     <w:abstractNumId w:val="5"/>
@@ -4270,25 +4480,28 @@
     <w:abstractNumId w:val="18"/>
   </w:num>
   <w:num w:numId="32" w16cid:durableId="601884527">
-    <w:abstractNumId w:val="23"/>
+    <w:abstractNumId w:val="24"/>
   </w:num>
   <w:num w:numId="33" w16cid:durableId="606892367">
     <w:abstractNumId w:val="14"/>
   </w:num>
   <w:num w:numId="34" w16cid:durableId="1363439699">
-    <w:abstractNumId w:val="25"/>
+    <w:abstractNumId w:val="26"/>
   </w:num>
   <w:num w:numId="35" w16cid:durableId="1514219805">
-    <w:abstractNumId w:val="24"/>
+    <w:abstractNumId w:val="25"/>
   </w:num>
   <w:num w:numId="36" w16cid:durableId="2009358716">
     <w:abstractNumId w:val="20"/>
   </w:num>
   <w:num w:numId="37" w16cid:durableId="139464229">
-    <w:abstractNumId w:val="32"/>
+    <w:abstractNumId w:val="33"/>
   </w:num>
   <w:num w:numId="38" w16cid:durableId="2051488166">
     <w:abstractNumId w:val="0"/>
+  </w:num>
+  <w:num w:numId="39" w16cid:durableId="885065421">
+    <w:abstractNumId w:val="21"/>
   </w:num>
 </w:numbering>
 </file>
